--- a/documentation/documentationTechnique_TPI_Luca_Paul.docx
+++ b/documentation/documentationTechnique_TPI_Luca_Paul.docx
@@ -218,7 +218,7 @@
           <w:r>
             <w:fldChar w:fldCharType="separate"/>
           </w:r>
-          <w:hyperlink w:anchor="_Toc198297606" w:history="1">
+          <w:hyperlink w:anchor="_Toc198539690" w:history="1">
             <w:r>
               <w:rPr>
                 <w:rStyle w:val="Lienhypertexte"/>
@@ -258,7 +258,7 @@
               <w:rPr>
                 <w:webHidden/>
               </w:rPr>
-              <w:instrText xml:space="preserve"> PAGEREF _Toc198297606 \h </w:instrText>
+              <w:instrText xml:space="preserve"> PAGEREF _Toc198539690 \h </w:instrText>
             </w:r>
             <w:r>
               <w:rPr>
@@ -302,7 +302,7 @@
               <w14:ligatures w14:val="standardContextual"/>
             </w:rPr>
           </w:pPr>
-          <w:hyperlink w:anchor="_Toc198297607" w:history="1">
+          <w:hyperlink w:anchor="_Toc198539691" w:history="1">
             <w:r>
               <w:rPr>
                 <w:rStyle w:val="Lienhypertexte"/>
@@ -350,7 +350,7 @@
                 <w:noProof/>
                 <w:webHidden/>
               </w:rPr>
-              <w:instrText xml:space="preserve"> PAGEREF _Toc198297607 \h </w:instrText>
+              <w:instrText xml:space="preserve"> PAGEREF _Toc198539691 \h </w:instrText>
             </w:r>
             <w:r>
               <w:rPr>
@@ -398,7 +398,7 @@
               <w14:ligatures w14:val="standardContextual"/>
             </w:rPr>
           </w:pPr>
-          <w:hyperlink w:anchor="_Toc198297608" w:history="1">
+          <w:hyperlink w:anchor="_Toc198539692" w:history="1">
             <w:r>
               <w:rPr>
                 <w:rStyle w:val="Lienhypertexte"/>
@@ -444,7 +444,7 @@
                 <w:noProof/>
                 <w:webHidden/>
               </w:rPr>
-              <w:instrText xml:space="preserve"> PAGEREF _Toc198297608 \h </w:instrText>
+              <w:instrText xml:space="preserve"> PAGEREF _Toc198539692 \h </w:instrText>
             </w:r>
             <w:r>
               <w:rPr>
@@ -492,7 +492,7 @@
               <w14:ligatures w14:val="standardContextual"/>
             </w:rPr>
           </w:pPr>
-          <w:hyperlink w:anchor="_Toc198297609" w:history="1">
+          <w:hyperlink w:anchor="_Toc198539693" w:history="1">
             <w:r>
               <w:rPr>
                 <w:rStyle w:val="Lienhypertexte"/>
@@ -538,7 +538,7 @@
                 <w:noProof/>
                 <w:webHidden/>
               </w:rPr>
-              <w:instrText xml:space="preserve"> PAGEREF _Toc198297609 \h </w:instrText>
+              <w:instrText xml:space="preserve"> PAGEREF _Toc198539693 \h </w:instrText>
             </w:r>
             <w:r>
               <w:rPr>
@@ -586,7 +586,7 @@
               <w14:ligatures w14:val="standardContextual"/>
             </w:rPr>
           </w:pPr>
-          <w:hyperlink w:anchor="_Toc198297610" w:history="1">
+          <w:hyperlink w:anchor="_Toc198539694" w:history="1">
             <w:r>
               <w:rPr>
                 <w:rStyle w:val="Lienhypertexte"/>
@@ -632,82 +632,7 @@
                 <w:noProof/>
                 <w:webHidden/>
               </w:rPr>
-              <w:instrText xml:space="preserve"> PAGEREF _Toc198297610 \h </w:instrText>
-            </w:r>
-            <w:r>
-              <w:rPr>
-                <w:noProof/>
-                <w:webHidden/>
-              </w:rPr>
-            </w:r>
-            <w:r>
-              <w:rPr>
-                <w:noProof/>
-                <w:webHidden/>
-              </w:rPr>
-              <w:fldChar w:fldCharType="separate"/>
-            </w:r>
-            <w:r>
-              <w:rPr>
-                <w:noProof/>
-                <w:webHidden/>
-              </w:rPr>
-              <w:t>6</w:t>
-            </w:r>
-            <w:r>
-              <w:rPr>
-                <w:noProof/>
-                <w:webHidden/>
-              </w:rPr>
-              <w:fldChar w:fldCharType="end"/>
-            </w:r>
-          </w:hyperlink>
-        </w:p>
-        <w:p>
-          <w:pPr>
-            <w:pStyle w:val="TM2"/>
-            <w:tabs>
-              <w:tab w:val="right" w:leader="dot" w:pos="9060"/>
-            </w:tabs>
-            <w:rPr>
-              <w:rFonts w:asciiTheme="minorHAnsi" w:eastAsiaTheme="minorEastAsia" w:hAnsiTheme="minorHAnsi" w:cstheme="minorBidi"/>
-              <w:noProof/>
-              <w:kern w:val="2"/>
-              <w:sz w:val="22"/>
-              <w:szCs w:val="22"/>
-              <w:lang w:val="fr-CH" w:eastAsia="fr-CH"/>
-              <w14:ligatures w14:val="standardContextual"/>
-            </w:rPr>
-          </w:pPr>
-          <w:hyperlink w:anchor="_Toc198297611" w:history="1">
-            <w:r>
-              <w:rPr>
-                <w:rStyle w:val="Lienhypertexte"/>
-                <w:noProof/>
-                <w:lang w:val="en-GB"/>
-              </w:rPr>
-              <w:t>1.4</w:t>
-            </w:r>
-            <w:r>
-              <w:rPr>
-                <w:noProof/>
-                <w:webHidden/>
-              </w:rPr>
-              <w:tab/>
-            </w:r>
-            <w:r>
-              <w:rPr>
-                <w:noProof/>
-                <w:webHidden/>
-              </w:rPr>
-              <w:fldChar w:fldCharType="begin"/>
-            </w:r>
-            <w:r>
-              <w:rPr>
-                <w:noProof/>
-                <w:webHidden/>
-              </w:rPr>
-              <w:instrText xml:space="preserve"> PAGEREF _Toc198297611 \h </w:instrText>
+              <w:instrText xml:space="preserve"> PAGEREF _Toc198539694 \h </w:instrText>
             </w:r>
             <w:r>
               <w:rPr>
@@ -755,14 +680,14 @@
               <w14:ligatures w14:val="standardContextual"/>
             </w:rPr>
           </w:pPr>
-          <w:hyperlink w:anchor="_Toc198297612" w:history="1">
+          <w:hyperlink w:anchor="_Toc198539695" w:history="1">
             <w:r>
               <w:rPr>
                 <w:rStyle w:val="Lienhypertexte"/>
-                <w:iCs/>
-                <w:noProof/>
-              </w:rPr>
-              <w:t>1.5</w:t>
+                <w:noProof/>
+                <w:lang w:val="en-GB"/>
+              </w:rPr>
+              <w:t>1.4</w:t>
             </w:r>
             <w:r>
               <w:rPr>
@@ -779,10 +704,10 @@
             <w:r>
               <w:rPr>
                 <w:rStyle w:val="Lienhypertexte"/>
-                <w:iCs/>
-                <w:noProof/>
-              </w:rPr>
-              <w:t>Stratégie de test</w:t>
+                <w:noProof/>
+                <w:lang w:val="en-GB"/>
+              </w:rPr>
+              <w:t>SQL Agent</w:t>
             </w:r>
             <w:r>
               <w:rPr>
@@ -803,7 +728,7 @@
                 <w:noProof/>
                 <w:webHidden/>
               </w:rPr>
-              <w:instrText xml:space="preserve"> PAGEREF _Toc198297612 \h </w:instrText>
+              <w:instrText xml:space="preserve"> PAGEREF _Toc198539695 \h </w:instrText>
             </w:r>
             <w:r>
               <w:rPr>
@@ -851,14 +776,14 @@
               <w14:ligatures w14:val="standardContextual"/>
             </w:rPr>
           </w:pPr>
-          <w:hyperlink w:anchor="_Toc198297613" w:history="1">
+          <w:hyperlink w:anchor="_Toc198539696" w:history="1">
             <w:r>
               <w:rPr>
                 <w:rStyle w:val="Lienhypertexte"/>
                 <w:iCs/>
                 <w:noProof/>
               </w:rPr>
-              <w:t>1.6</w:t>
+              <w:t>1.5</w:t>
             </w:r>
             <w:r>
               <w:rPr>
@@ -875,10 +800,10 @@
             <w:r>
               <w:rPr>
                 <w:rStyle w:val="Lienhypertexte"/>
-                <w:rFonts w:cs="Arial"/>
-                <w:noProof/>
-              </w:rPr>
-              <w:t>Risques techniques</w:t>
+                <w:iCs/>
+                <w:noProof/>
+              </w:rPr>
+              <w:t>Stratégie de test</w:t>
             </w:r>
             <w:r>
               <w:rPr>
@@ -899,7 +824,7 @@
                 <w:noProof/>
                 <w:webHidden/>
               </w:rPr>
-              <w:instrText xml:space="preserve"> PAGEREF _Toc198297613 \h </w:instrText>
+              <w:instrText xml:space="preserve"> PAGEREF _Toc198539696 \h </w:instrText>
             </w:r>
             <w:r>
               <w:rPr>
@@ -924,97 +849,6 @@
             <w:r>
               <w:rPr>
                 <w:noProof/>
-                <w:webHidden/>
-              </w:rPr>
-              <w:fldChar w:fldCharType="end"/>
-            </w:r>
-          </w:hyperlink>
-        </w:p>
-        <w:p>
-          <w:pPr>
-            <w:pStyle w:val="TM1"/>
-            <w:rPr>
-              <w:rFonts w:asciiTheme="minorHAnsi" w:eastAsiaTheme="minorEastAsia" w:hAnsiTheme="minorHAnsi" w:cstheme="minorBidi"/>
-              <w:kern w:val="2"/>
-              <w:sz w:val="22"/>
-              <w:szCs w:val="22"/>
-              <w:lang w:val="fr-CH" w:eastAsia="fr-CH"/>
-              <w14:ligatures w14:val="standardContextual"/>
-            </w:rPr>
-          </w:pPr>
-          <w:hyperlink w:anchor="_Toc198297614" w:history="1">
-            <w:r>
-              <w:rPr>
-                <w:rStyle w:val="Lienhypertexte"/>
-              </w:rPr>
-              <w:t>2</w:t>
-            </w:r>
-            <w:r>
-              <w:rPr>
-                <w:rFonts w:asciiTheme="minorHAnsi" w:eastAsiaTheme="minorEastAsia" w:hAnsiTheme="minorHAnsi" w:cstheme="minorBidi"/>
-                <w:kern w:val="2"/>
-                <w:sz w:val="22"/>
-                <w:szCs w:val="22"/>
-                <w:lang w:val="fr-CH" w:eastAsia="fr-CH"/>
-                <w14:ligatures w14:val="standardContextual"/>
-              </w:rPr>
-              <w:tab/>
-            </w:r>
-            <w:r>
-              <w:rPr>
-                <w:rStyle w:val="Lienhypertexte"/>
-              </w:rPr>
-              <w:t>Réa</w:t>
-            </w:r>
-            <w:r>
-              <w:rPr>
-                <w:rStyle w:val="Lienhypertexte"/>
-              </w:rPr>
-              <w:t>l</w:t>
-            </w:r>
-            <w:r>
-              <w:rPr>
-                <w:rStyle w:val="Lienhypertexte"/>
-              </w:rPr>
-              <w:t>isation</w:t>
-            </w:r>
-            <w:r>
-              <w:rPr>
-                <w:webHidden/>
-              </w:rPr>
-              <w:tab/>
-            </w:r>
-            <w:r>
-              <w:rPr>
-                <w:webHidden/>
-              </w:rPr>
-              <w:fldChar w:fldCharType="begin"/>
-            </w:r>
-            <w:r>
-              <w:rPr>
-                <w:webHidden/>
-              </w:rPr>
-              <w:instrText xml:space="preserve"> PAGEREF _Toc198297614 \h </w:instrText>
-            </w:r>
-            <w:r>
-              <w:rPr>
-                <w:webHidden/>
-              </w:rPr>
-            </w:r>
-            <w:r>
-              <w:rPr>
-                <w:webHidden/>
-              </w:rPr>
-              <w:fldChar w:fldCharType="separate"/>
-            </w:r>
-            <w:r>
-              <w:rPr>
-                <w:webHidden/>
-              </w:rPr>
-              <w:t>7</w:t>
-            </w:r>
-            <w:r>
-              <w:rPr>
                 <w:webHidden/>
               </w:rPr>
               <w:fldChar w:fldCharType="end"/>
@@ -1038,14 +872,14 @@
               <w14:ligatures w14:val="standardContextual"/>
             </w:rPr>
           </w:pPr>
-          <w:hyperlink w:anchor="_Toc198297615" w:history="1">
+          <w:hyperlink w:anchor="_Toc198539697" w:history="1">
             <w:r>
               <w:rPr>
                 <w:rStyle w:val="Lienhypertexte"/>
                 <w:iCs/>
                 <w:noProof/>
               </w:rPr>
-              <w:t>2.1</w:t>
+              <w:t>1.6</w:t>
             </w:r>
             <w:r>
               <w:rPr>
@@ -1062,10 +896,10 @@
             <w:r>
               <w:rPr>
                 <w:rStyle w:val="Lienhypertexte"/>
-                <w:iCs/>
-                <w:noProof/>
-              </w:rPr>
-              <w:t>Dossier de réalisation</w:t>
+                <w:rFonts w:cs="Arial"/>
+                <w:noProof/>
+              </w:rPr>
+              <w:t>Risques techniques</w:t>
             </w:r>
             <w:r>
               <w:rPr>
@@ -1086,7 +920,7 @@
                 <w:noProof/>
                 <w:webHidden/>
               </w:rPr>
-              <w:instrText xml:space="preserve"> PAGEREF _Toc198297615 \h </w:instrText>
+              <w:instrText xml:space="preserve"> PAGEREF _Toc198539697 \h </w:instrText>
             </w:r>
             <w:r>
               <w:rPr>
@@ -1111,6 +945,85 @@
             <w:r>
               <w:rPr>
                 <w:noProof/>
+                <w:webHidden/>
+              </w:rPr>
+              <w:fldChar w:fldCharType="end"/>
+            </w:r>
+          </w:hyperlink>
+        </w:p>
+        <w:p>
+          <w:pPr>
+            <w:pStyle w:val="TM1"/>
+            <w:rPr>
+              <w:rFonts w:asciiTheme="minorHAnsi" w:eastAsiaTheme="minorEastAsia" w:hAnsiTheme="minorHAnsi" w:cstheme="minorBidi"/>
+              <w:kern w:val="2"/>
+              <w:sz w:val="22"/>
+              <w:szCs w:val="22"/>
+              <w:lang w:val="fr-CH" w:eastAsia="fr-CH"/>
+              <w14:ligatures w14:val="standardContextual"/>
+            </w:rPr>
+          </w:pPr>
+          <w:hyperlink w:anchor="_Toc198539698" w:history="1">
+            <w:r>
+              <w:rPr>
+                <w:rStyle w:val="Lienhypertexte"/>
+              </w:rPr>
+              <w:t>2</w:t>
+            </w:r>
+            <w:r>
+              <w:rPr>
+                <w:rFonts w:asciiTheme="minorHAnsi" w:eastAsiaTheme="minorEastAsia" w:hAnsiTheme="minorHAnsi" w:cstheme="minorBidi"/>
+                <w:kern w:val="2"/>
+                <w:sz w:val="22"/>
+                <w:szCs w:val="22"/>
+                <w:lang w:val="fr-CH" w:eastAsia="fr-CH"/>
+                <w14:ligatures w14:val="standardContextual"/>
+              </w:rPr>
+              <w:tab/>
+            </w:r>
+            <w:r>
+              <w:rPr>
+                <w:rStyle w:val="Lienhypertexte"/>
+              </w:rPr>
+              <w:t>Réalisation</w:t>
+            </w:r>
+            <w:r>
+              <w:rPr>
+                <w:webHidden/>
+              </w:rPr>
+              <w:tab/>
+            </w:r>
+            <w:r>
+              <w:rPr>
+                <w:webHidden/>
+              </w:rPr>
+              <w:fldChar w:fldCharType="begin"/>
+            </w:r>
+            <w:r>
+              <w:rPr>
+                <w:webHidden/>
+              </w:rPr>
+              <w:instrText xml:space="preserve"> PAGEREF _Toc198539698 \h </w:instrText>
+            </w:r>
+            <w:r>
+              <w:rPr>
+                <w:webHidden/>
+              </w:rPr>
+            </w:r>
+            <w:r>
+              <w:rPr>
+                <w:webHidden/>
+              </w:rPr>
+              <w:fldChar w:fldCharType="separate"/>
+            </w:r>
+            <w:r>
+              <w:rPr>
+                <w:webHidden/>
+              </w:rPr>
+              <w:t>7</w:t>
+            </w:r>
+            <w:r>
+              <w:rPr>
                 <w:webHidden/>
               </w:rPr>
               <w:fldChar w:fldCharType="end"/>
@@ -1134,14 +1047,14 @@
               <w14:ligatures w14:val="standardContextual"/>
             </w:rPr>
           </w:pPr>
-          <w:hyperlink w:anchor="_Toc198297616" w:history="1">
+          <w:hyperlink w:anchor="_Toc198539699" w:history="1">
             <w:r>
               <w:rPr>
                 <w:rStyle w:val="Lienhypertexte"/>
                 <w:iCs/>
                 <w:noProof/>
               </w:rPr>
-              <w:t>2.2</w:t>
+              <w:t>2.1</w:t>
             </w:r>
             <w:r>
               <w:rPr>
@@ -1161,6 +1074,102 @@
                 <w:iCs/>
                 <w:noProof/>
               </w:rPr>
+              <w:t>Performance dashboard</w:t>
+            </w:r>
+            <w:r>
+              <w:rPr>
+                <w:noProof/>
+                <w:webHidden/>
+              </w:rPr>
+              <w:tab/>
+            </w:r>
+            <w:r>
+              <w:rPr>
+                <w:noProof/>
+                <w:webHidden/>
+              </w:rPr>
+              <w:fldChar w:fldCharType="begin"/>
+            </w:r>
+            <w:r>
+              <w:rPr>
+                <w:noProof/>
+                <w:webHidden/>
+              </w:rPr>
+              <w:instrText xml:space="preserve"> PAGEREF _Toc198539699 \h </w:instrText>
+            </w:r>
+            <w:r>
+              <w:rPr>
+                <w:noProof/>
+                <w:webHidden/>
+              </w:rPr>
+            </w:r>
+            <w:r>
+              <w:rPr>
+                <w:noProof/>
+                <w:webHidden/>
+              </w:rPr>
+              <w:fldChar w:fldCharType="separate"/>
+            </w:r>
+            <w:r>
+              <w:rPr>
+                <w:noProof/>
+                <w:webHidden/>
+              </w:rPr>
+              <w:t>7</w:t>
+            </w:r>
+            <w:r>
+              <w:rPr>
+                <w:noProof/>
+                <w:webHidden/>
+              </w:rPr>
+              <w:fldChar w:fldCharType="end"/>
+            </w:r>
+          </w:hyperlink>
+        </w:p>
+        <w:p>
+          <w:pPr>
+            <w:pStyle w:val="TM2"/>
+            <w:tabs>
+              <w:tab w:val="left" w:pos="800"/>
+              <w:tab w:val="right" w:leader="dot" w:pos="9060"/>
+            </w:tabs>
+            <w:rPr>
+              <w:rFonts w:asciiTheme="minorHAnsi" w:eastAsiaTheme="minorEastAsia" w:hAnsiTheme="minorHAnsi" w:cstheme="minorBidi"/>
+              <w:noProof/>
+              <w:kern w:val="2"/>
+              <w:sz w:val="22"/>
+              <w:szCs w:val="22"/>
+              <w:lang w:val="fr-CH" w:eastAsia="fr-CH"/>
+              <w14:ligatures w14:val="standardContextual"/>
+            </w:rPr>
+          </w:pPr>
+          <w:hyperlink w:anchor="_Toc198539700" w:history="1">
+            <w:r>
+              <w:rPr>
+                <w:rStyle w:val="Lienhypertexte"/>
+                <w:iCs/>
+                <w:noProof/>
+              </w:rPr>
+              <w:t>2.2</w:t>
+            </w:r>
+            <w:r>
+              <w:rPr>
+                <w:rFonts w:asciiTheme="minorHAnsi" w:eastAsiaTheme="minorEastAsia" w:hAnsiTheme="minorHAnsi" w:cstheme="minorBidi"/>
+                <w:noProof/>
+                <w:kern w:val="2"/>
+                <w:sz w:val="22"/>
+                <w:szCs w:val="22"/>
+                <w:lang w:val="fr-CH" w:eastAsia="fr-CH"/>
+                <w14:ligatures w14:val="standardContextual"/>
+              </w:rPr>
+              <w:tab/>
+            </w:r>
+            <w:r>
+              <w:rPr>
+                <w:rStyle w:val="Lienhypertexte"/>
+                <w:iCs/>
+                <w:noProof/>
+              </w:rPr>
               <w:t>Description des tests effectués</w:t>
             </w:r>
             <w:r>
@@ -1182,7 +1191,7 @@
                 <w:noProof/>
                 <w:webHidden/>
               </w:rPr>
-              <w:instrText xml:space="preserve"> PAGEREF _Toc198297616 \h </w:instrText>
+              <w:instrText xml:space="preserve"> PAGEREF _Toc198539700 \h </w:instrText>
             </w:r>
             <w:r>
               <w:rPr>
@@ -1202,7 +1211,7 @@
                 <w:noProof/>
                 <w:webHidden/>
               </w:rPr>
-              <w:t>8</w:t>
+              <w:t>9</w:t>
             </w:r>
             <w:r>
               <w:rPr>
@@ -1230,7 +1239,7 @@
               <w14:ligatures w14:val="standardContextual"/>
             </w:rPr>
           </w:pPr>
-          <w:hyperlink w:anchor="_Toc198297617" w:history="1">
+          <w:hyperlink w:anchor="_Toc198539701" w:history="1">
             <w:r>
               <w:rPr>
                 <w:rStyle w:val="Lienhypertexte"/>
@@ -1276,7 +1285,7 @@
                 <w:noProof/>
                 <w:webHidden/>
               </w:rPr>
-              <w:instrText xml:space="preserve"> PAGEREF _Toc198297617 \h </w:instrText>
+              <w:instrText xml:space="preserve"> PAGEREF _Toc198539701 \h </w:instrText>
             </w:r>
             <w:r>
               <w:rPr>
@@ -1296,7 +1305,7 @@
                 <w:noProof/>
                 <w:webHidden/>
               </w:rPr>
-              <w:t>8</w:t>
+              <w:t>9</w:t>
             </w:r>
             <w:r>
               <w:rPr>
@@ -1324,7 +1333,7 @@
               <w14:ligatures w14:val="standardContextual"/>
             </w:rPr>
           </w:pPr>
-          <w:hyperlink w:anchor="_Toc198297618" w:history="1">
+          <w:hyperlink w:anchor="_Toc198539702" w:history="1">
             <w:r>
               <w:rPr>
                 <w:rStyle w:val="Lienhypertexte"/>
@@ -1372,7 +1381,7 @@
                 <w:noProof/>
                 <w:webHidden/>
               </w:rPr>
-              <w:instrText xml:space="preserve"> PAGEREF _Toc198297618 \h </w:instrText>
+              <w:instrText xml:space="preserve"> PAGEREF _Toc198539702 \h </w:instrText>
             </w:r>
             <w:r>
               <w:rPr>
@@ -1392,7 +1401,7 @@
                 <w:noProof/>
                 <w:webHidden/>
               </w:rPr>
-              <w:t>9</w:t>
+              <w:t>10</w:t>
             </w:r>
             <w:r>
               <w:rPr>
@@ -1431,7 +1440,7 @@
         <w:pStyle w:val="Titre1"/>
       </w:pPr>
       <w:bookmarkStart w:id="0" w:name="_Toc499021832"/>
-      <w:bookmarkStart w:id="1" w:name="_Toc198297606"/>
+      <w:bookmarkStart w:id="1" w:name="_Toc198539690"/>
       <w:r>
         <w:t>Analyse prél</w:t>
       </w:r>
@@ -1444,6 +1453,24 @@
       <w:bookmarkEnd w:id="0"/>
       <w:bookmarkEnd w:id="1"/>
     </w:p>
+    <w:p/>
+    <w:p>
+      <w:pPr>
+        <w:pStyle w:val="Titre2"/>
+      </w:pPr>
+      <w:r>
+        <w:t xml:space="preserve">Réseau </w:t>
+      </w:r>
+    </w:p>
+    <w:p>
+      <w:pPr>
+        <w:pStyle w:val="Titre3"/>
+      </w:pPr>
+      <w:r>
+        <w:t>Schéma et réseau</w:t>
+      </w:r>
+    </w:p>
+    <w:p/>
     <w:p>
       <w:pPr>
         <w:pStyle w:val="Titre2"/>
@@ -1452,7 +1479,7 @@
           <w:iCs/>
         </w:rPr>
       </w:pPr>
-      <w:bookmarkStart w:id="2" w:name="_Toc198297607"/>
+      <w:bookmarkStart w:id="2" w:name="_Toc198539691"/>
       <w:r>
         <w:rPr>
           <w:i w:val="0"/>
@@ -1891,27 +1918,7 @@
           <w:szCs w:val="14"/>
           <w:lang w:eastAsia="fr-FR"/>
         </w:rPr>
-        <w:t xml:space="preserve"> chat-</w:t>
-      </w:r>
-      <w:proofErr w:type="spellStart"/>
-      <w:r>
-        <w:rPr>
-          <w:rFonts w:ascii="Arial" w:hAnsi="Arial"/>
-          <w:sz w:val="24"/>
-          <w:szCs w:val="14"/>
-          <w:lang w:eastAsia="fr-FR"/>
-        </w:rPr>
-        <w:t>gpt</w:t>
-      </w:r>
-      <w:proofErr w:type="spellEnd"/>
-      <w:r>
-        <w:rPr>
-          <w:rFonts w:ascii="Arial" w:hAnsi="Arial"/>
-          <w:sz w:val="24"/>
-          <w:szCs w:val="14"/>
-          <w:lang w:eastAsia="fr-FR"/>
-        </w:rPr>
-        <w:t xml:space="preserve"> pour le convertir et que j’ai corrigé </w:t>
+        <w:t xml:space="preserve"> chat-gpt pour le convertir et que j’ai corrigé </w:t>
       </w:r>
       <w:r>
         <w:rPr>
@@ -2044,17 +2051,9 @@
       <w:pPr>
         <w:pStyle w:val="Titre2"/>
       </w:pPr>
-      <w:bookmarkStart w:id="3" w:name="_Toc198297608"/>
-      <w:r>
-        <w:t xml:space="preserve">Backup </w:t>
-      </w:r>
-      <w:proofErr w:type="spellStart"/>
-      <w:r>
-        <w:t>scheduler</w:t>
-      </w:r>
-      <w:proofErr w:type="spellEnd"/>
-      <w:r>
-        <w:t xml:space="preserve"> sur Express</w:t>
+      <w:bookmarkStart w:id="3" w:name="_Toc198539692"/>
+      <w:r>
+        <w:t>Backup scheduler sur Express</w:t>
       </w:r>
       <w:bookmarkEnd w:id="3"/>
     </w:p>
@@ -2062,7 +2061,40 @@
       <w:pPr>
         <w:pStyle w:val="Titre3"/>
       </w:pPr>
-      <w:bookmarkStart w:id="4" w:name="_Toc198297609"/>
+      <w:r>
+        <w:t>Explication fonctionnement :</w:t>
+      </w:r>
+    </w:p>
+    <w:p>
+      <w:pPr>
+        <w:rPr>
+          <w:color w:val="FF0000"/>
+        </w:rPr>
+      </w:pPr>
+      <w:r>
+        <w:rPr>
+          <w:color w:val="FF0000"/>
+        </w:rPr>
+        <w:t xml:space="preserve">Expliquer brièvement </w:t>
+      </w:r>
+      <w:r>
+        <w:rPr>
+          <w:color w:val="FF0000"/>
+        </w:rPr>
+        <w:t>ce qu’est</w:t>
+      </w:r>
+      <w:r>
+        <w:rPr>
+          <w:color w:val="FF0000"/>
+        </w:rPr>
+        <w:t xml:space="preserve"> une backup</w:t>
+      </w:r>
+    </w:p>
+    <w:p>
+      <w:pPr>
+        <w:pStyle w:val="Titre3"/>
+      </w:pPr>
+      <w:bookmarkStart w:id="4" w:name="_Toc198539693"/>
       <w:r>
         <w:t>Création</w:t>
       </w:r>
@@ -2137,20 +2169,13 @@
     </w:p>
     <w:p>
       <w:r>
-        <w:t xml:space="preserve">Premièrement il faut créer un script permettant de réaliser la backup (disponible sur </w:t>
-      </w:r>
-      <w:proofErr w:type="spellStart"/>
-      <w:r>
-        <w:t>github</w:t>
-      </w:r>
-      <w:proofErr w:type="spellEnd"/>
-      <w:r>
-        <w:t>).</w:t>
+        <w:t>Premièrement il faut créer un script permettant de réaliser la backup (disponible sur github).</w:t>
       </w:r>
     </w:p>
     <w:p/>
     <w:p>
       <w:r>
+        <w:lastRenderedPageBreak/>
         <w:t>-adapter le nom du server avec son instance.</w:t>
       </w:r>
     </w:p>
@@ -2161,7 +2186,6 @@
     </w:p>
     <w:p>
       <w:r>
-        <w:lastRenderedPageBreak/>
         <w:t>-choisir ou la back</w:t>
       </w:r>
       <w:r>
@@ -2254,7 +2278,7 @@
       <w:pPr>
         <w:pStyle w:val="Titre2"/>
       </w:pPr>
-      <w:bookmarkStart w:id="5" w:name="_Toc198297610"/>
+      <w:bookmarkStart w:id="5" w:name="_Toc198539694"/>
       <w:r>
         <w:t>Express VS Standard</w:t>
       </w:r>
@@ -2393,18 +2417,8 @@
                 <w:szCs w:val="18"/>
                 <w:lang w:val="en-GB"/>
               </w:rPr>
-              <w:t xml:space="preserve">- CPU : 1 socket / 4 </w:t>
-            </w:r>
-            <w:proofErr w:type="spellStart"/>
-            <w:r>
-              <w:rPr>
-                <w:sz w:val="22"/>
-                <w:szCs w:val="18"/>
-                <w:lang w:val="en-GB"/>
-              </w:rPr>
-              <w:t>cœurs</w:t>
-            </w:r>
-            <w:proofErr w:type="spellEnd"/>
+              <w:t>- CPU : 1 socket / 4 cœurs</w:t>
+            </w:r>
           </w:p>
           <w:p>
             <w:pPr>
@@ -2450,18 +2464,8 @@
                 <w:szCs w:val="18"/>
                 <w:lang w:val="en-GB"/>
               </w:rPr>
-              <w:t xml:space="preserve">- CPU : 4 sockets / 24 </w:t>
-            </w:r>
-            <w:proofErr w:type="spellStart"/>
-            <w:r>
-              <w:rPr>
-                <w:sz w:val="22"/>
-                <w:szCs w:val="18"/>
-                <w:lang w:val="en-GB"/>
-              </w:rPr>
-              <w:t>cœurs</w:t>
-            </w:r>
-            <w:proofErr w:type="spellEnd"/>
+              <w:t>- CPU : 4 sockets / 24 cœurs</w:t>
+            </w:r>
           </w:p>
           <w:p>
             <w:pPr>
@@ -2613,18 +2617,8 @@
                 <w:szCs w:val="18"/>
                 <w:lang w:val="en-GB"/>
               </w:rPr>
-              <w:t xml:space="preserve">SQLCMD : </w:t>
-            </w:r>
-            <w:proofErr w:type="spellStart"/>
-            <w:r>
-              <w:rPr>
-                <w:sz w:val="22"/>
-                <w:szCs w:val="18"/>
-                <w:lang w:val="en-GB"/>
-              </w:rPr>
-              <w:t>oui</w:t>
-            </w:r>
-            <w:proofErr w:type="spellEnd"/>
+              <w:t>SQLCMD : oui</w:t>
+            </w:r>
           </w:p>
           <w:p>
             <w:pPr>
@@ -2716,34 +2710,32 @@
                 <w:szCs w:val="18"/>
                 <w:lang w:val="en-GB"/>
               </w:rPr>
-              <w:t xml:space="preserve">: </w:t>
-            </w:r>
-            <w:proofErr w:type="spellStart"/>
-            <w:r>
+              <w:t>: oui</w:t>
+            </w:r>
+          </w:p>
+          <w:p>
+            <w:pPr>
               <w:rPr>
                 <w:sz w:val="22"/>
                 <w:szCs w:val="18"/>
                 <w:lang w:val="en-GB"/>
               </w:rPr>
-              <w:t>oui</w:t>
-            </w:r>
-            <w:proofErr w:type="spellEnd"/>
-          </w:p>
-          <w:p>
-            <w:pPr>
+            </w:pPr>
+            <w:r>
               <w:rPr>
                 <w:sz w:val="22"/>
                 <w:szCs w:val="18"/>
                 <w:lang w:val="en-GB"/>
               </w:rPr>
-            </w:pPr>
+              <w:t>Database Tuning Advisor</w:t>
+            </w:r>
             <w:r>
               <w:rPr>
                 <w:sz w:val="22"/>
                 <w:szCs w:val="18"/>
                 <w:lang w:val="en-GB"/>
               </w:rPr>
-              <w:t>Database Tuning Advisor</w:t>
+              <w:t xml:space="preserve"> </w:t>
             </w:r>
             <w:r>
               <w:rPr>
@@ -2751,7 +2743,7 @@
                 <w:szCs w:val="18"/>
                 <w:lang w:val="en-GB"/>
               </w:rPr>
-              <w:t xml:space="preserve"> </w:t>
+              <w:t xml:space="preserve">: </w:t>
             </w:r>
             <w:r>
               <w:rPr>
@@ -2759,18 +2751,8 @@
                 <w:szCs w:val="18"/>
                 <w:lang w:val="en-GB"/>
               </w:rPr>
-              <w:t xml:space="preserve">: </w:t>
-            </w:r>
-            <w:proofErr w:type="spellStart"/>
-            <w:r>
-              <w:rPr>
-                <w:sz w:val="22"/>
-                <w:szCs w:val="18"/>
-                <w:lang w:val="en-GB"/>
-              </w:rPr>
               <w:t>Oui</w:t>
             </w:r>
-            <w:proofErr w:type="spellEnd"/>
           </w:p>
         </w:tc>
       </w:tr>
@@ -2789,22 +2771,1007 @@
           <w:lang w:val="en-GB"/>
         </w:rPr>
       </w:pPr>
-      <w:bookmarkStart w:id="6" w:name="_Toc198297611"/>
+      <w:bookmarkStart w:id="6" w:name="_Toc198539695"/>
+      <w:r>
+        <w:rPr>
+          <w:lang w:val="en-GB"/>
+        </w:rPr>
+        <w:t>SQL Agent</w:t>
+      </w:r>
       <w:bookmarkEnd w:id="6"/>
     </w:p>
     <w:p>
       <w:pPr>
-        <w:pStyle w:val="Retraitnormal1"/>
+        <w:pStyle w:val="Titre3"/>
+        <w:rPr>
+          <w:lang w:val="en-GB"/>
+        </w:rPr>
+      </w:pPr>
+      <w:r>
+        <w:rPr>
+          <w:lang w:val="en-GB"/>
+        </w:rPr>
+        <w:t>Explication et containment</w:t>
+      </w:r>
+    </w:p>
+    <w:p>
+      <w:pPr>
+        <w:rPr>
+          <w:lang w:val="en-GB"/>
+        </w:rPr>
+      </w:pPr>
+    </w:p>
+    <w:p>
+      <w:pPr>
+        <w:rPr>
+          <w:lang w:val="fr-CH"/>
+        </w:rPr>
+      </w:pPr>
+      <w:r>
+        <w:rPr>
+          <w:lang w:val="fr-CH"/>
+        </w:rPr>
+        <w:t>SQL Agent e</w:t>
+      </w:r>
+      <w:r>
+        <w:rPr>
+          <w:lang w:val="fr-CH"/>
+        </w:rPr>
+        <w:t>st un service qui peux se lancer au démarrage d’un server et qui permet de planifier et d’automatiser des tâches</w:t>
+      </w:r>
+      <w:r>
+        <w:rPr>
+          <w:lang w:val="fr-CH"/>
+        </w:rPr>
+        <w:t xml:space="preserve"> grâce à ce qui est appeler un « job »</w:t>
+      </w:r>
+      <w:r>
+        <w:rPr>
+          <w:lang w:val="fr-CH"/>
+        </w:rPr>
+        <w:t>.</w:t>
+      </w:r>
+    </w:p>
+    <w:p>
+      <w:pPr>
+        <w:rPr>
+          <w:lang w:val="fr-CH"/>
+        </w:rPr>
+      </w:pPr>
+      <w:r>
+        <w:rPr>
+          <w:lang w:val="fr-CH"/>
+        </w:rPr>
+        <w:t>Un « job » est divisé en 6 parties :</w:t>
+      </w:r>
+    </w:p>
+    <w:p>
+      <w:pPr>
+        <w:pStyle w:val="Paragraphedeliste"/>
         <w:numPr>
           <w:ilvl w:val="0"/>
-          <w:numId w:val="0"/>
+          <w:numId w:val="30"/>
         </w:numPr>
-        <w:ind w:left="360"/>
-        <w:rPr>
-          <w:rFonts w:ascii="Arial" w:hAnsi="Arial"/>
-          <w:sz w:val="24"/>
-          <w:szCs w:val="14"/>
-          <w:lang w:val="en-GB" w:eastAsia="fr-FR"/>
+        <w:rPr>
+          <w:lang w:val="fr-CH"/>
+        </w:rPr>
+      </w:pPr>
+      <w:r>
+        <w:rPr>
+          <w:lang w:val="fr-CH"/>
+        </w:rPr>
+        <w:t xml:space="preserve">General : </w:t>
+      </w:r>
+      <w:r>
+        <w:rPr>
+          <w:lang w:val="fr-CH"/>
+        </w:rPr>
+        <w:br/>
+      </w:r>
+      <w:r>
+        <w:rPr>
+          <w:lang w:val="fr-CH"/>
+        </w:rPr>
+        <w:t xml:space="preserve">Permet de nommer </w:t>
+      </w:r>
+      <w:r>
+        <w:rPr>
+          <w:lang w:val="fr-CH"/>
+        </w:rPr>
+        <w:t>le « job », de lui donner une description et de lui assigner une catégorie.</w:t>
+      </w:r>
+      <w:r>
+        <w:rPr>
+          <w:lang w:val="fr-CH"/>
+        </w:rPr>
+        <w:br/>
+      </w:r>
+    </w:p>
+    <w:p>
+      <w:pPr>
+        <w:pStyle w:val="Paragraphedeliste"/>
+        <w:numPr>
+          <w:ilvl w:val="0"/>
+          <w:numId w:val="30"/>
+        </w:numPr>
+        <w:rPr>
+          <w:lang w:val="fr-CH"/>
+        </w:rPr>
+      </w:pPr>
+      <w:r>
+        <w:rPr>
+          <w:lang w:val="fr-CH"/>
+        </w:rPr>
+        <w:t>Steps</w:t>
+      </w:r>
+      <w:r>
+        <w:rPr>
+          <w:lang w:val="fr-CH"/>
+        </w:rPr>
+        <w:t> : Un « job » peut cont</w:t>
+      </w:r>
+      <w:r>
+        <w:rPr>
+          <w:lang w:val="fr-CH"/>
+        </w:rPr>
+        <w:t>enir un ou plusieurs étapes qui sont divisées en 6 étapes :</w:t>
+      </w:r>
+    </w:p>
+    <w:p>
+      <w:pPr>
+        <w:pStyle w:val="Paragraphedeliste"/>
+        <w:numPr>
+          <w:ilvl w:val="1"/>
+          <w:numId w:val="30"/>
+        </w:numPr>
+        <w:rPr>
+          <w:lang w:val="fr-CH"/>
+        </w:rPr>
+      </w:pPr>
+      <w:r>
+        <w:rPr>
+          <w:lang w:val="fr-CH"/>
+        </w:rPr>
+        <w:t>Operating system (CmdExec)</w:t>
+      </w:r>
+    </w:p>
+    <w:p>
+      <w:pPr>
+        <w:pStyle w:val="Paragraphedeliste"/>
+        <w:numPr>
+          <w:ilvl w:val="1"/>
+          <w:numId w:val="30"/>
+        </w:numPr>
+        <w:rPr>
+          <w:lang w:val="fr-CH"/>
+        </w:rPr>
+      </w:pPr>
+      <w:r>
+        <w:rPr>
+          <w:lang w:val="fr-CH"/>
+        </w:rPr>
+        <w:t>PowerShell</w:t>
+      </w:r>
+    </w:p>
+    <w:p>
+      <w:pPr>
+        <w:pStyle w:val="Paragraphedeliste"/>
+        <w:numPr>
+          <w:ilvl w:val="1"/>
+          <w:numId w:val="30"/>
+        </w:numPr>
+        <w:rPr>
+          <w:lang w:val="fr-CH"/>
+        </w:rPr>
+      </w:pPr>
+      <w:r>
+        <w:rPr>
+          <w:lang w:val="en-GB"/>
+        </w:rPr>
+        <w:t>SQL Server Analysis Services Co</w:t>
+      </w:r>
+      <w:r>
+        <w:rPr>
+          <w:lang w:val="en-GB"/>
+        </w:rPr>
+        <w:t>mmand</w:t>
+      </w:r>
+    </w:p>
+    <w:p>
+      <w:pPr>
+        <w:pStyle w:val="Paragraphedeliste"/>
+        <w:numPr>
+          <w:ilvl w:val="1"/>
+          <w:numId w:val="30"/>
+        </w:numPr>
+        <w:rPr>
+          <w:lang w:val="fr-CH"/>
+        </w:rPr>
+      </w:pPr>
+      <w:r>
+        <w:rPr>
+          <w:lang w:val="fr-CH"/>
+        </w:rPr>
+        <w:t xml:space="preserve">SQL Server </w:t>
+      </w:r>
+      <w:r>
+        <w:rPr>
+          <w:lang w:val="en-GB"/>
+        </w:rPr>
+        <w:t xml:space="preserve">Analysis </w:t>
+      </w:r>
+      <w:r>
+        <w:rPr>
+          <w:lang w:val="fr-CH"/>
+        </w:rPr>
+        <w:t>Services Que</w:t>
+      </w:r>
+      <w:r>
+        <w:rPr>
+          <w:lang w:val="fr-CH"/>
+        </w:rPr>
+        <w:t>ry</w:t>
+      </w:r>
+    </w:p>
+    <w:p>
+      <w:pPr>
+        <w:pStyle w:val="Paragraphedeliste"/>
+        <w:numPr>
+          <w:ilvl w:val="1"/>
+          <w:numId w:val="30"/>
+        </w:numPr>
+        <w:rPr>
+          <w:lang w:val="fr-CH"/>
+        </w:rPr>
+      </w:pPr>
+      <w:r>
+        <w:rPr>
+          <w:lang w:val="fr-CH"/>
+        </w:rPr>
+        <w:t xml:space="preserve">SQL Server </w:t>
+      </w:r>
+      <w:r>
+        <w:rPr>
+          <w:lang w:val="en-GB"/>
+        </w:rPr>
+        <w:t xml:space="preserve">Analysis </w:t>
+      </w:r>
+      <w:r>
+        <w:rPr>
+          <w:lang w:val="fr-CH"/>
+        </w:rPr>
+        <w:t>Services Package</w:t>
+      </w:r>
+    </w:p>
+    <w:p>
+      <w:pPr>
+        <w:pStyle w:val="Paragraphedeliste"/>
+        <w:numPr>
+          <w:ilvl w:val="1"/>
+          <w:numId w:val="30"/>
+        </w:numPr>
+        <w:rPr>
+          <w:lang w:val="fr-CH"/>
+        </w:rPr>
+      </w:pPr>
+      <w:r>
+        <w:rPr>
+          <w:lang w:val="fr-CH"/>
+        </w:rPr>
+        <w:t>Transact-SQL Script (T-SQL)</w:t>
+      </w:r>
+    </w:p>
+    <w:p>
+      <w:pPr>
+        <w:rPr>
+          <w:lang w:val="fr-CH"/>
+        </w:rPr>
+      </w:pPr>
+    </w:p>
+    <w:p>
+      <w:pPr>
+        <w:pStyle w:val="Paragraphedeliste"/>
+        <w:numPr>
+          <w:ilvl w:val="0"/>
+          <w:numId w:val="30"/>
+        </w:numPr>
+        <w:rPr>
+          <w:lang w:val="fr-CH"/>
+        </w:rPr>
+      </w:pPr>
+      <w:r>
+        <w:rPr>
+          <w:lang w:val="fr-CH"/>
+        </w:rPr>
+        <w:lastRenderedPageBreak/>
+        <w:t>Schedules</w:t>
+      </w:r>
+      <w:r>
+        <w:rPr>
+          <w:lang w:val="fr-CH"/>
+        </w:rPr>
+        <w:t xml:space="preserve"> : Permet de </w:t>
+      </w:r>
+      <w:r>
+        <w:rPr>
+          <w:lang w:val="fr-CH"/>
+        </w:rPr>
+        <w:t>définir quand et ce que le job sera exécuter et à quelle récurrence.</w:t>
+      </w:r>
+      <w:r>
+        <w:rPr>
+          <w:lang w:val="fr-CH"/>
+        </w:rPr>
+        <w:br/>
+      </w:r>
+    </w:p>
+    <w:p>
+      <w:pPr>
+        <w:pStyle w:val="Paragraphedeliste"/>
+        <w:numPr>
+          <w:ilvl w:val="0"/>
+          <w:numId w:val="30"/>
+        </w:numPr>
+        <w:rPr>
+          <w:lang w:val="fr-CH"/>
+        </w:rPr>
+      </w:pPr>
+      <w:r>
+        <w:rPr>
+          <w:lang w:val="fr-CH"/>
+        </w:rPr>
+        <w:t>Alerts</w:t>
+      </w:r>
+      <w:r>
+        <w:rPr>
+          <w:lang w:val="fr-CH"/>
+        </w:rPr>
+        <w:t xml:space="preserve"> : Créer des alertes personnalisées qui sont déclencher par des événements </w:t>
+      </w:r>
+      <w:r>
+        <w:rPr>
+          <w:lang w:val="fr-CH"/>
+        </w:rPr>
+        <w:t>(</w:t>
+      </w:r>
+      <w:r>
+        <w:rPr>
+          <w:lang w:val="fr-CH"/>
+        </w:rPr>
+        <w:t>ex</w:t>
+      </w:r>
+      <w:r>
+        <w:rPr>
+          <w:lang w:val="fr-CH"/>
+        </w:rPr>
+        <w:t> :</w:t>
+      </w:r>
+      <w:r>
+        <w:rPr>
+          <w:lang w:val="fr-CH"/>
+        </w:rPr>
+        <w:t xml:space="preserve"> si </w:t>
+      </w:r>
+      <w:r>
+        <w:rPr>
+          <w:lang w:val="fr-CH"/>
+        </w:rPr>
+        <w:t>la RAM disponible du server descend en dessous de 5Go) et qui en réponse peuvent soit exécuter un « job » spécifique soit notifier un administrateur.</w:t>
+      </w:r>
+    </w:p>
+    <w:p>
+      <w:pPr>
+        <w:pStyle w:val="Paragraphedeliste"/>
+        <w:numPr>
+          <w:ilvl w:val="0"/>
+          <w:numId w:val="30"/>
+        </w:numPr>
+        <w:rPr>
+          <w:lang w:val="fr-CH"/>
+        </w:rPr>
+      </w:pPr>
+      <w:r>
+        <w:rPr>
+          <w:lang w:val="fr-CH"/>
+        </w:rPr>
+        <w:t>Notifications</w:t>
+      </w:r>
+      <w:r>
+        <w:rPr>
+          <w:lang w:val="fr-CH"/>
+        </w:rPr>
+        <w:t> : Cet onglet permet d’envoyer une notification par exemple par email lorsque le « job » c’est exécuter avec succès, lorsque l’exécution a fail ou juste se termine.</w:t>
+      </w:r>
+    </w:p>
+    <w:p>
+      <w:pPr>
+        <w:pStyle w:val="Paragraphedeliste"/>
+        <w:numPr>
+          <w:ilvl w:val="0"/>
+          <w:numId w:val="30"/>
+        </w:numPr>
+        <w:rPr>
+          <w:lang w:val="fr-CH"/>
+        </w:rPr>
+      </w:pPr>
+      <w:r>
+        <w:rPr>
+          <w:lang w:val="fr-CH"/>
+        </w:rPr>
+        <w:t>Target</w:t>
+      </w:r>
+      <w:r>
+        <w:rPr>
+          <w:lang w:val="fr-CH"/>
+        </w:rPr>
+        <w:t xml:space="preserve"> : Permet de choisir le server destinataire. Il peut s’agir de soit le server local ou de </w:t>
+      </w:r>
+      <w:r>
+        <w:rPr>
+          <w:lang w:val="fr-CH"/>
+        </w:rPr>
+        <w:t>plusieurs servers</w:t>
+      </w:r>
+      <w:r>
+        <w:rPr>
+          <w:lang w:val="fr-CH"/>
+        </w:rPr>
+        <w:t xml:space="preserve"> en même temps. </w:t>
+      </w:r>
+    </w:p>
+    <w:p>
+      <w:pPr>
+        <w:rPr>
+          <w:lang w:val="fr-CH"/>
+        </w:rPr>
+      </w:pPr>
+    </w:p>
+    <w:p>
+      <w:pPr>
+        <w:pStyle w:val="Titre3"/>
+        <w:rPr>
+          <w:lang w:val="fr-CH"/>
+        </w:rPr>
+      </w:pPr>
+    </w:p>
+    <w:p>
+      <w:pPr>
+        <w:rPr>
+          <w:lang w:val="fr-CH"/>
+        </w:rPr>
+      </w:pPr>
+    </w:p>
+    <w:p>
+      <w:pPr>
+        <w:pStyle w:val="Titre2"/>
+        <w:rPr>
+          <w:lang w:val="fr-CH"/>
+        </w:rPr>
+      </w:pPr>
+      <w:r>
+        <w:rPr>
+          <w:lang w:val="fr-CH"/>
+        </w:rPr>
+        <w:t>Métrique et Monitoring</w:t>
+      </w:r>
+    </w:p>
+    <w:p>
+      <w:pPr>
+        <w:pStyle w:val="Titre3"/>
+        <w:rPr>
+          <w:lang w:val="fr-CH"/>
+        </w:rPr>
+      </w:pPr>
+      <w:r>
+        <w:rPr>
+          <w:lang w:val="fr-CH"/>
+        </w:rPr>
+        <w:t>Applications et outils</w:t>
+      </w:r>
+    </w:p>
+    <w:p>
+      <w:pPr>
+        <w:rPr>
+          <w:lang w:val="fr-CH"/>
+        </w:rPr>
+      </w:pPr>
+      <w:r>
+        <w:rPr>
+          <w:lang w:val="fr-CH"/>
+        </w:rPr>
+        <w:t xml:space="preserve">Afin de pouvoir faire du monitoring sur un server Microsoft SQL, SSMS propose déjà </w:t>
+      </w:r>
+      <w:r>
+        <w:rPr>
+          <w:lang w:val="fr-CH"/>
+        </w:rPr>
+        <w:t>des fonctionnalités</w:t>
+      </w:r>
+      <w:r>
+        <w:rPr>
+          <w:lang w:val="fr-CH"/>
+        </w:rPr>
+        <w:t xml:space="preserve"> qui y sont directement intégré. </w:t>
+      </w:r>
+    </w:p>
+    <w:p>
+      <w:pPr>
+        <w:rPr>
+          <w:lang w:val="fr-CH"/>
+        </w:rPr>
+      </w:pPr>
+    </w:p>
+    <w:p>
+      <w:pPr>
+        <w:pStyle w:val="Paragraphedeliste"/>
+        <w:numPr>
+          <w:ilvl w:val="0"/>
+          <w:numId w:val="31"/>
+        </w:numPr>
+        <w:rPr>
+          <w:lang w:val="fr-CH"/>
+        </w:rPr>
+      </w:pPr>
+      <w:r>
+        <w:rPr>
+          <w:lang w:val="fr-CH"/>
+        </w:rPr>
+        <w:t xml:space="preserve">Activity Monitor : </w:t>
+      </w:r>
+      <w:r>
+        <w:rPr>
+          <w:lang w:val="fr-CH"/>
+        </w:rPr>
+        <w:t>Cette option permet de recueillir des informations en temps réels sur le server. Pour y accéder, il va falloir faire</w:t>
+      </w:r>
+      <w:r>
+        <w:rPr>
+          <w:lang w:val="fr-CH"/>
+        </w:rPr>
+        <w:t xml:space="preserve"> un clic droit sur le nom du server dans SSMS, l’option « </w:t>
+      </w:r>
+      <w:r>
+        <w:rPr>
+          <w:lang w:val="fr-CH"/>
+        </w:rPr>
+        <w:t>Activity Monitor</w:t>
+      </w:r>
+      <w:r>
+        <w:rPr>
+          <w:lang w:val="fr-CH"/>
+        </w:rPr>
+        <w:t xml:space="preserve"> » devrait être visible et en cliquant dessus, une nouvelle fenêtre devrait s’ouvrir </w:t>
+      </w:r>
+      <w:r>
+        <w:rPr>
+          <w:lang w:val="fr-CH"/>
+        </w:rPr>
+        <w:t>avec plusieurs onglets.</w:t>
+      </w:r>
+    </w:p>
+    <w:p>
+      <w:pPr>
+        <w:pStyle w:val="Paragraphedeliste"/>
+        <w:numPr>
+          <w:ilvl w:val="1"/>
+          <w:numId w:val="31"/>
+        </w:numPr>
+        <w:rPr>
+          <w:lang w:val="fr-CH"/>
+        </w:rPr>
+      </w:pPr>
+      <w:r>
+        <w:rPr>
+          <w:lang w:val="fr-CH"/>
+        </w:rPr>
+        <w:t>Overview : Contient 4 graphiques :</w:t>
+      </w:r>
+    </w:p>
+    <w:p>
+      <w:pPr>
+        <w:pStyle w:val="Paragraphedeliste"/>
+        <w:numPr>
+          <w:ilvl w:val="2"/>
+          <w:numId w:val="31"/>
+        </w:numPr>
+        <w:rPr>
+          <w:lang w:val="fr-CH"/>
+        </w:rPr>
+      </w:pPr>
+      <w:r>
+        <w:rPr>
+          <w:lang w:val="fr-CH"/>
+        </w:rPr>
+        <w:t xml:space="preserve">% Processor : </w:t>
+      </w:r>
+      <w:r>
+        <w:rPr>
+          <w:lang w:val="fr-CH"/>
+        </w:rPr>
+        <w:t>M</w:t>
+      </w:r>
+      <w:r>
+        <w:rPr>
+          <w:lang w:val="fr-CH"/>
+        </w:rPr>
+        <w:t>ontre le pourcentage du l’utilisation du processeur.</w:t>
+      </w:r>
+    </w:p>
+    <w:p>
+      <w:pPr>
+        <w:pStyle w:val="Paragraphedeliste"/>
+        <w:numPr>
+          <w:ilvl w:val="2"/>
+          <w:numId w:val="31"/>
+        </w:numPr>
+        <w:rPr>
+          <w:lang w:val="fr-CH"/>
+        </w:rPr>
+      </w:pPr>
+      <w:r>
+        <w:rPr>
+          <w:lang w:val="fr-CH"/>
+        </w:rPr>
+        <w:t xml:space="preserve">Waiting Tasks : </w:t>
+      </w:r>
+      <w:r>
+        <w:rPr>
+          <w:lang w:val="fr-CH"/>
+        </w:rPr>
+        <w:t>A</w:t>
+      </w:r>
+      <w:r>
+        <w:rPr>
+          <w:lang w:val="fr-CH"/>
+        </w:rPr>
+        <w:t>ffiche le nombre de taches en attente</w:t>
+      </w:r>
+      <w:r>
+        <w:rPr>
+          <w:lang w:val="fr-CH"/>
+        </w:rPr>
+        <w:t>.</w:t>
+      </w:r>
+    </w:p>
+    <w:p>
+      <w:pPr>
+        <w:pStyle w:val="Paragraphedeliste"/>
+        <w:numPr>
+          <w:ilvl w:val="2"/>
+          <w:numId w:val="31"/>
+        </w:numPr>
+        <w:rPr>
+          <w:lang w:val="fr-CH"/>
+        </w:rPr>
+      </w:pPr>
+      <w:r>
+        <w:rPr>
+          <w:lang w:val="fr-CH"/>
+        </w:rPr>
+        <w:t>Database I/O :</w:t>
+      </w:r>
+      <w:r>
+        <w:rPr>
+          <w:lang w:val="fr-CH"/>
+        </w:rPr>
+        <w:t xml:space="preserve"> Affiche les opérations de lecture et écriture faite sur le disque.</w:t>
+      </w:r>
+    </w:p>
+    <w:p>
+      <w:pPr>
+        <w:pStyle w:val="Paragraphedeliste"/>
+        <w:numPr>
+          <w:ilvl w:val="2"/>
+          <w:numId w:val="31"/>
+        </w:numPr>
+        <w:rPr>
+          <w:lang w:val="fr-CH"/>
+        </w:rPr>
+      </w:pPr>
+      <w:r>
+        <w:rPr>
+          <w:lang w:val="fr-CH"/>
+        </w:rPr>
+        <w:t xml:space="preserve">Batch Requests : Affiche le nombre commande t-sql envoyé par seconde </w:t>
+      </w:r>
+    </w:p>
+    <w:p>
+      <w:pPr>
+        <w:pStyle w:val="Paragraphedeliste"/>
+        <w:numPr>
+          <w:ilvl w:val="1"/>
+          <w:numId w:val="31"/>
+        </w:numPr>
+        <w:rPr>
+          <w:lang w:val="fr-CH"/>
+        </w:rPr>
+      </w:pPr>
+      <w:r>
+        <w:rPr>
+          <w:lang w:val="fr-CH"/>
+        </w:rPr>
+        <w:t xml:space="preserve">Processes : </w:t>
+      </w:r>
+      <w:r>
+        <w:rPr>
+          <w:lang w:val="fr-CH"/>
+        </w:rPr>
+        <w:t>Affiche toutes les connexions et requetés en cours sur l’instance du server SQL.</w:t>
+      </w:r>
+    </w:p>
+    <w:p>
+      <w:pPr>
+        <w:pStyle w:val="Paragraphedeliste"/>
+        <w:numPr>
+          <w:ilvl w:val="1"/>
+          <w:numId w:val="31"/>
+        </w:numPr>
+        <w:rPr>
+          <w:lang w:val="fr-CH"/>
+        </w:rPr>
+      </w:pPr>
+      <w:r>
+        <w:rPr>
+          <w:lang w:val="fr-CH"/>
+        </w:rPr>
+        <w:t>Resouce</w:t>
+      </w:r>
+      <w:r>
+        <w:rPr>
+          <w:lang w:val="fr-CH"/>
+        </w:rPr>
+        <w:t xml:space="preserve"> Waits : Affiche les attentes système en cours.</w:t>
+      </w:r>
+    </w:p>
+    <w:p>
+      <w:pPr>
+        <w:pStyle w:val="Paragraphedeliste"/>
+        <w:numPr>
+          <w:ilvl w:val="1"/>
+          <w:numId w:val="31"/>
+        </w:numPr>
+        <w:rPr>
+          <w:lang w:val="fr-CH"/>
+        </w:rPr>
+      </w:pPr>
+      <w:r>
+        <w:rPr>
+          <w:lang w:val="fr-CH"/>
+        </w:rPr>
+        <w:t>Date File I/O :</w:t>
+      </w:r>
+      <w:r>
+        <w:rPr>
+          <w:lang w:val="fr-CH"/>
+        </w:rPr>
+        <w:t xml:space="preserve"> A refaire (pas très claire)</w:t>
+      </w:r>
+      <w:r>
+        <w:rPr>
+          <w:lang w:val="fr-CH"/>
+        </w:rPr>
+        <w:t xml:space="preserve"> </w:t>
+      </w:r>
+      <w:r>
+        <w:rPr>
+          <w:color w:val="FF0000"/>
+          <w:lang w:val="fr-CH"/>
+        </w:rPr>
+        <w:t>Détail</w:t>
+      </w:r>
+      <w:r>
+        <w:rPr>
+          <w:color w:val="FF0000"/>
+          <w:lang w:val="fr-CH"/>
+        </w:rPr>
+        <w:t xml:space="preserve"> la lecture et l’écriture du disque </w:t>
+      </w:r>
+      <w:r>
+        <w:rPr>
+          <w:color w:val="FF0000"/>
+          <w:lang w:val="fr-CH"/>
+        </w:rPr>
+        <w:t xml:space="preserve">par fichier de base de données et permet donc de suivre si il y a de la latence de disque </w:t>
+      </w:r>
+    </w:p>
+    <w:p>
+      <w:pPr>
+        <w:pStyle w:val="Paragraphedeliste"/>
+        <w:numPr>
+          <w:ilvl w:val="1"/>
+          <w:numId w:val="31"/>
+        </w:numPr>
+        <w:rPr>
+          <w:lang w:val="fr-CH"/>
+        </w:rPr>
+      </w:pPr>
+      <w:r>
+        <w:rPr>
+          <w:lang w:val="fr-CH"/>
+        </w:rPr>
+        <w:t xml:space="preserve">Recent Expensive Queries : </w:t>
+      </w:r>
+      <w:r>
+        <w:rPr>
+          <w:lang w:val="fr-CH"/>
+        </w:rPr>
+        <w:t>Affiche les requêtes récentes les plus couteuse en ressource.</w:t>
+      </w:r>
+    </w:p>
+    <w:p>
+      <w:pPr>
+        <w:pStyle w:val="Paragraphedeliste"/>
+        <w:numPr>
+          <w:ilvl w:val="1"/>
+          <w:numId w:val="31"/>
+        </w:numPr>
+        <w:rPr>
+          <w:lang w:val="fr-CH"/>
+        </w:rPr>
+      </w:pPr>
+      <w:r>
+        <w:rPr>
+          <w:lang w:val="fr-CH"/>
+        </w:rPr>
+        <w:t>Active Expensive Queries :</w:t>
+      </w:r>
+      <w:r>
+        <w:rPr>
+          <w:lang w:val="fr-CH"/>
+        </w:rPr>
+        <w:t xml:space="preserve"> </w:t>
+      </w:r>
+      <w:r>
+        <w:rPr>
+          <w:lang w:val="fr-CH"/>
+        </w:rPr>
+        <w:t>Affiche les requêtes</w:t>
+      </w:r>
+      <w:r>
+        <w:rPr>
+          <w:lang w:val="fr-CH"/>
+        </w:rPr>
+        <w:t xml:space="preserve"> toujours</w:t>
+      </w:r>
+      <w:r>
+        <w:rPr>
+          <w:lang w:val="fr-CH"/>
+        </w:rPr>
+        <w:t xml:space="preserve"> </w:t>
+      </w:r>
+      <w:r>
+        <w:rPr>
+          <w:lang w:val="fr-CH"/>
+        </w:rPr>
+        <w:t>en cours qui sont</w:t>
+      </w:r>
+      <w:r>
+        <w:rPr>
+          <w:lang w:val="fr-CH"/>
+        </w:rPr>
+        <w:t xml:space="preserve"> le plus couteuse en ressource</w:t>
+      </w:r>
+      <w:r>
+        <w:rPr>
+          <w:lang w:val="fr-CH"/>
+        </w:rPr>
+        <w:t>.</w:t>
+      </w:r>
+      <w:r>
+        <w:rPr>
+          <w:lang w:val="fr-CH"/>
+        </w:rPr>
+        <w:br/>
+      </w:r>
+    </w:p>
+    <w:p>
+      <w:pPr>
+        <w:pStyle w:val="Paragraphedeliste"/>
+        <w:numPr>
+          <w:ilvl w:val="0"/>
+          <w:numId w:val="31"/>
+        </w:numPr>
+        <w:rPr>
+          <w:lang w:val="fr-CH"/>
+        </w:rPr>
+      </w:pPr>
+      <w:r>
+        <w:rPr>
+          <w:lang w:val="fr-CH"/>
+        </w:rPr>
+        <w:t>Reports : SSMS permet aussi de générer des rapports graphiques soi</w:t>
+      </w:r>
+      <w:r>
+        <w:rPr>
+          <w:lang w:val="fr-CH"/>
+        </w:rPr>
+        <w:t>t</w:t>
+      </w:r>
+      <w:r>
+        <w:rPr>
+          <w:lang w:val="fr-CH"/>
+        </w:rPr>
+        <w:t xml:space="preserve"> par instance</w:t>
+      </w:r>
+      <w:r>
+        <w:rPr>
+          <w:lang w:val="fr-CH"/>
+        </w:rPr>
+        <w:t xml:space="preserve"> SQL</w:t>
+      </w:r>
+      <w:r>
+        <w:rPr>
+          <w:lang w:val="fr-CH"/>
+        </w:rPr>
+        <w:t xml:space="preserve"> soit par base de données</w:t>
+      </w:r>
+      <w:r>
+        <w:rPr>
+          <w:lang w:val="fr-CH"/>
+        </w:rPr>
+        <w:t xml:space="preserve"> ce qui permet par exemple d’avoir des graphiques sur les queries les plus demandant en termes de CPU ou alors le nombre de queries en attente. Pour créer </w:t>
+      </w:r>
+      <w:r>
+        <w:rPr>
+          <w:lang w:val="fr-CH"/>
+        </w:rPr>
+        <w:t>un rapport</w:t>
+      </w:r>
+      <w:r>
+        <w:rPr>
+          <w:lang w:val="fr-CH"/>
+        </w:rPr>
+        <w:t xml:space="preserve">, il va falloir faire un clic droit sur l’instance SQL puis, Reports </w:t>
+      </w:r>
+      <w:r>
+        <w:rPr>
+          <w:lang w:val="fr-CH"/>
+        </w:rPr>
+        <w:sym w:font="Wingdings" w:char="F0E0"/>
+      </w:r>
+      <w:r>
+        <w:rPr>
+          <w:lang w:val="fr-CH"/>
+        </w:rPr>
+        <w:t xml:space="preserve"> Standard Reports </w:t>
+      </w:r>
+      <w:r>
+        <w:rPr>
+          <w:lang w:val="fr-CH"/>
+        </w:rPr>
+        <w:sym w:font="Wingdings" w:char="F0E0"/>
+      </w:r>
+      <w:r>
+        <w:rPr>
+          <w:lang w:val="fr-CH"/>
+        </w:rPr>
+        <w:t xml:space="preserve"> </w:t>
+      </w:r>
+      <w:r>
+        <w:rPr>
+          <w:lang w:val="fr-CH"/>
+        </w:rPr>
+        <w:lastRenderedPageBreak/>
+        <w:t>reports_de_votre_choix</w:t>
+      </w:r>
+      <w:r>
+        <w:rPr>
+          <w:lang w:val="fr-CH"/>
+        </w:rPr>
+        <w:t xml:space="preserve"> (ex : Performance Dashboard). Une nouvelle fenêtre avec vos graphique devrait s’afficher.</w:t>
+      </w:r>
+    </w:p>
+    <w:p>
+      <w:pPr>
+        <w:rPr>
+          <w:lang w:val="fr-CH"/>
+        </w:rPr>
+      </w:pPr>
+    </w:p>
+    <w:p>
+      <w:pPr>
+        <w:rPr>
+          <w:lang w:val="fr-CH"/>
         </w:rPr>
       </w:pPr>
     </w:p>
@@ -2878,10 +3845,16 @@
           <w:szCs w:val="14"/>
           <w:lang w:eastAsia="fr-FR"/>
         </w:rPr>
-        <w:t xml:space="preserve">ultimédia: carte de site, maquettes papier, story </w:t>
-      </w:r>
-      <w:proofErr w:type="spellStart"/>
-      <w:r>
+        <w:t>ultimédia: carte de site, maquettes papier, story board préliminaire, …</w:t>
+      </w:r>
+    </w:p>
+    <w:p>
+      <w:pPr>
+        <w:pStyle w:val="Retraitnormal1"/>
+        <w:numPr>
+          <w:ilvl w:val="0"/>
+          <w:numId w:val="4"/>
+        </w:numPr>
         <w:rPr>
           <w:rFonts w:ascii="Arial" w:hAnsi="Arial"/>
           <w:i/>
@@ -2891,9 +3864,7 @@
           <w:szCs w:val="14"/>
           <w:lang w:eastAsia="fr-FR"/>
         </w:rPr>
-        <w:t>board</w:t>
-      </w:r>
-      <w:proofErr w:type="spellEnd"/>
+      </w:pPr>
       <w:r>
         <w:rPr>
           <w:rFonts w:ascii="Arial" w:hAnsi="Arial"/>
@@ -2904,16 +3875,9 @@
           <w:szCs w:val="14"/>
           <w:lang w:eastAsia="fr-FR"/>
         </w:rPr>
-        <w:t xml:space="preserve"> préliminaire, …</w:t>
-      </w:r>
-    </w:p>
-    <w:p>
-      <w:pPr>
-        <w:pStyle w:val="Retraitnormal1"/>
-        <w:numPr>
-          <w:ilvl w:val="0"/>
-          <w:numId w:val="4"/>
-        </w:numPr>
+        <w:t>B</w:t>
+      </w:r>
+      <w:r>
         <w:rPr>
           <w:rFonts w:ascii="Arial" w:hAnsi="Arial"/>
           <w:i/>
@@ -2923,7 +3887,8 @@
           <w:szCs w:val="14"/>
           <w:lang w:eastAsia="fr-FR"/>
         </w:rPr>
-      </w:pPr>
+        <w:t>ases de données: interfaces graphiques, modèle conceptuel</w:t>
+      </w:r>
       <w:r>
         <w:rPr>
           <w:rFonts w:ascii="Arial" w:hAnsi="Arial"/>
@@ -2934,9 +3899,16 @@
           <w:szCs w:val="14"/>
           <w:lang w:eastAsia="fr-FR"/>
         </w:rPr>
-        <w:t>B</w:t>
-      </w:r>
-      <w:r>
+        <w:t>.</w:t>
+      </w:r>
+    </w:p>
+    <w:p>
+      <w:pPr>
+        <w:pStyle w:val="Retraitnormal1"/>
+        <w:numPr>
+          <w:ilvl w:val="0"/>
+          <w:numId w:val="4"/>
+        </w:numPr>
         <w:rPr>
           <w:rFonts w:ascii="Arial" w:hAnsi="Arial"/>
           <w:i/>
@@ -2946,8 +3918,7 @@
           <w:szCs w:val="14"/>
           <w:lang w:eastAsia="fr-FR"/>
         </w:rPr>
-        <w:t>ases de données: interfaces graphiques, modèle conceptuel</w:t>
-      </w:r>
+      </w:pPr>
       <w:r>
         <w:rPr>
           <w:rFonts w:ascii="Arial" w:hAnsi="Arial"/>
@@ -2958,16 +3929,9 @@
           <w:szCs w:val="14"/>
           <w:lang w:eastAsia="fr-FR"/>
         </w:rPr>
-        <w:t>.</w:t>
-      </w:r>
-    </w:p>
-    <w:p>
-      <w:pPr>
-        <w:pStyle w:val="Retraitnormal1"/>
-        <w:numPr>
-          <w:ilvl w:val="0"/>
-          <w:numId w:val="4"/>
-        </w:numPr>
+        <w:t>P</w:t>
+      </w:r>
+      <w:r>
         <w:rPr>
           <w:rFonts w:ascii="Arial" w:hAnsi="Arial"/>
           <w:i/>
@@ -2977,8 +3941,16 @@
           <w:szCs w:val="14"/>
           <w:lang w:eastAsia="fr-FR"/>
         </w:rPr>
-      </w:pPr>
-      <w:r>
+        <w:t>rogrammation: interfaces graphiques, maquettes, analyse fonctionnelle…</w:t>
+      </w:r>
+    </w:p>
+    <w:p>
+      <w:pPr>
+        <w:pStyle w:val="Retraitnormal1"/>
+        <w:numPr>
+          <w:ilvl w:val="0"/>
+          <w:numId w:val="4"/>
+        </w:numPr>
         <w:rPr>
           <w:rFonts w:ascii="Arial" w:hAnsi="Arial"/>
           <w:i/>
@@ -2988,8 +3960,7 @@
           <w:szCs w:val="14"/>
           <w:lang w:eastAsia="fr-FR"/>
         </w:rPr>
-        <w:t>P</w:t>
-      </w:r>
+      </w:pPr>
       <w:r>
         <w:rPr>
           <w:rFonts w:ascii="Arial" w:hAnsi="Arial"/>
@@ -3000,36 +3971,6 @@
           <w:szCs w:val="14"/>
           <w:lang w:eastAsia="fr-FR"/>
         </w:rPr>
-        <w:t>rogrammation: interfaces graphiques, maquettes, analyse fonctionnelle…</w:t>
-      </w:r>
-    </w:p>
-    <w:p>
-      <w:pPr>
-        <w:pStyle w:val="Retraitnormal1"/>
-        <w:numPr>
-          <w:ilvl w:val="0"/>
-          <w:numId w:val="4"/>
-        </w:numPr>
-        <w:rPr>
-          <w:rFonts w:ascii="Arial" w:hAnsi="Arial"/>
-          <w:i/>
-          <w:iCs/>
-          <w:color w:val="FF0000"/>
-          <w:sz w:val="24"/>
-          <w:szCs w:val="14"/>
-          <w:lang w:eastAsia="fr-FR"/>
-        </w:rPr>
-      </w:pPr>
-      <w:r>
-        <w:rPr>
-          <w:rFonts w:ascii="Arial" w:hAnsi="Arial"/>
-          <w:i/>
-          <w:iCs/>
-          <w:color w:val="FF0000"/>
-          <w:sz w:val="24"/>
-          <w:szCs w:val="14"/>
-          <w:lang w:eastAsia="fr-FR"/>
-        </w:rPr>
         <w:t>…</w:t>
       </w:r>
     </w:p>
@@ -3059,7 +4000,7 @@
       </w:pPr>
       <w:bookmarkStart w:id="7" w:name="_Toc71691012"/>
       <w:bookmarkStart w:id="8" w:name="_Toc499021838"/>
-      <w:bookmarkStart w:id="9" w:name="_Toc198297612"/>
+      <w:bookmarkStart w:id="9" w:name="_Toc198539696"/>
       <w:r>
         <w:rPr>
           <w:i w:val="0"/>
@@ -3349,12 +4290,11 @@
       <w:bookmarkStart w:id="10" w:name="_Toc25553310"/>
       <w:bookmarkStart w:id="11" w:name="_Toc71691015"/>
       <w:bookmarkStart w:id="12" w:name="_Toc499021839"/>
-      <w:bookmarkStart w:id="13" w:name="_Toc198297613"/>
+      <w:bookmarkStart w:id="13" w:name="_Toc198539697"/>
       <w:r>
         <w:rPr>
           <w:rFonts w:cs="Arial"/>
         </w:rPr>
-        <w:lastRenderedPageBreak/>
         <w:t>R</w:t>
       </w:r>
       <w:r>
@@ -3475,7 +4415,7 @@
       </w:pPr>
       <w:bookmarkStart w:id="14" w:name="_Toc71703259"/>
       <w:bookmarkStart w:id="15" w:name="_Toc499021842"/>
-      <w:bookmarkStart w:id="16" w:name="_Toc198297614"/>
+      <w:bookmarkStart w:id="16" w:name="_Toc198539698"/>
       <w:r>
         <w:t>R</w:t>
       </w:r>
@@ -3496,23 +4436,16 @@
           <w:iCs/>
         </w:rPr>
       </w:pPr>
-      <w:bookmarkStart w:id="17" w:name="_Toc25553318"/>
+      <w:bookmarkStart w:id="17" w:name="_Toc198539699"/>
+      <w:bookmarkStart w:id="18" w:name="_Toc25553318"/>
       <w:r>
         <w:rPr>
           <w:i w:val="0"/>
           <w:iCs/>
         </w:rPr>
-        <w:t xml:space="preserve">Performance </w:t>
-      </w:r>
-      <w:proofErr w:type="spellStart"/>
-      <w:r>
-        <w:rPr>
-          <w:i w:val="0"/>
-          <w:iCs/>
-        </w:rPr>
-        <w:t>dashboard</w:t>
-      </w:r>
-      <w:proofErr w:type="spellEnd"/>
+        <w:t>Performance dashboard</w:t>
+      </w:r>
+      <w:bookmarkEnd w:id="17"/>
     </w:p>
     <w:p>
       <w:r>
@@ -3524,7 +4457,7 @@
         <w:t>Pour ce faire, il faut faire clique droite sur l’instance puis report et après standard reports.</w:t>
       </w:r>
     </w:p>
-    <w:bookmarkEnd w:id="17"/>
+    <w:bookmarkEnd w:id="18"/>
     <w:p>
       <w:pPr>
         <w:ind w:firstLine="360"/>
@@ -3689,6 +4622,7 @@
           <w:iCs/>
           <w:color w:val="FF0000"/>
         </w:rPr>
+        <w:lastRenderedPageBreak/>
         <w:t>le numé</w:t>
       </w:r>
       <w:r>
@@ -3887,10 +4821,10 @@
           <w:iCs/>
         </w:rPr>
       </w:pPr>
-      <w:bookmarkStart w:id="18" w:name="_Toc25553321"/>
-      <w:bookmarkStart w:id="19" w:name="_Toc71691025"/>
-      <w:bookmarkStart w:id="20" w:name="_Toc499021844"/>
-      <w:bookmarkStart w:id="21" w:name="_Toc198297616"/>
+      <w:bookmarkStart w:id="19" w:name="_Toc25553321"/>
+      <w:bookmarkStart w:id="20" w:name="_Toc71691025"/>
+      <w:bookmarkStart w:id="21" w:name="_Toc499021844"/>
+      <w:bookmarkStart w:id="22" w:name="_Toc198539700"/>
       <w:r>
         <w:rPr>
           <w:i w:val="0"/>
@@ -3898,7 +4832,7 @@
         </w:rPr>
         <w:t>Description des test</w:t>
       </w:r>
-      <w:bookmarkEnd w:id="18"/>
+      <w:bookmarkEnd w:id="19"/>
       <w:r>
         <w:rPr>
           <w:i w:val="0"/>
@@ -3906,19 +4840,19 @@
         </w:rPr>
         <w:t>s effectués</w:t>
       </w:r>
-      <w:bookmarkEnd w:id="19"/>
       <w:bookmarkEnd w:id="20"/>
       <w:bookmarkEnd w:id="21"/>
+      <w:bookmarkEnd w:id="22"/>
     </w:p>
     <w:p>
       <w:pPr>
         <w:pStyle w:val="Titre3"/>
       </w:pPr>
-      <w:bookmarkStart w:id="22" w:name="_Toc198297617"/>
+      <w:bookmarkStart w:id="23" w:name="_Toc198539701"/>
       <w:r>
         <w:t>Backup DB</w:t>
       </w:r>
-      <w:bookmarkEnd w:id="22"/>
+      <w:bookmarkEnd w:id="23"/>
     </w:p>
     <w:p>
       <w:r>
@@ -4126,7 +5060,43 @@
         <w:rPr>
           <w:lang w:val="fr-CH"/>
         </w:rPr>
-        <w:t>Au préalable, mettez deux fichiers de back-up dans votre dossier. Le premier avec une date plus ancienne et moins de données et un autre avec plus récent et avec plus de données.</w:t>
+        <w:t xml:space="preserve">Au préalable, mettez deux fichiers de back-up dans votre dossier. Le premier avec </w:t>
+      </w:r>
+      <w:r>
+        <w:rPr>
+          <w:lang w:val="fr-CH"/>
+        </w:rPr>
+        <w:t>la</w:t>
+      </w:r>
+      <w:r>
+        <w:rPr>
+          <w:lang w:val="fr-CH"/>
+        </w:rPr>
+        <w:t xml:space="preserve"> date plus ancienne et moins de données et un autre avec</w:t>
+      </w:r>
+      <w:r>
+        <w:rPr>
+          <w:lang w:val="fr-CH"/>
+        </w:rPr>
+        <w:t xml:space="preserve"> une date</w:t>
+      </w:r>
+      <w:r>
+        <w:rPr>
+          <w:lang w:val="fr-CH"/>
+        </w:rPr>
+        <w:t xml:space="preserve"> plus récent</w:t>
+      </w:r>
+      <w:r>
+        <w:rPr>
+          <w:lang w:val="fr-CH"/>
+        </w:rPr>
+        <w:t>e</w:t>
+      </w:r>
+      <w:r>
+        <w:rPr>
+          <w:lang w:val="fr-CH"/>
+        </w:rPr>
+        <w:t xml:space="preserve"> et avec plus de données.</w:t>
       </w:r>
     </w:p>
     <w:p>
@@ -4220,6 +5190,56 @@
         </w:rPr>
         <w:t xml:space="preserve"> vers la DB.</w:t>
       </w:r>
+    </w:p>
+    <w:p>
+      <w:pPr>
+        <w:pStyle w:val="Paragraphedeliste"/>
+        <w:rPr>
+          <w:lang w:val="fr-CH"/>
+        </w:rPr>
+      </w:pPr>
+      <w:r>
+        <w:rPr>
+          <w:color w:val="FF0000"/>
+          <w:lang w:val="fr-CH"/>
+        </w:rPr>
+        <w:t>Tester avec une db remplie lors de la backup les données revienne vers leurs état original (pas les nouvelles données</w:t>
+      </w:r>
+      <w:r>
+        <w:rPr>
+          <w:lang w:val="fr-CH"/>
+        </w:rPr>
+        <w:t>)</w:t>
+      </w:r>
+    </w:p>
+    <w:p>
+      <w:pPr>
+        <w:pStyle w:val="Paragraphedeliste"/>
+        <w:rPr>
+          <w:lang w:val="fr-CH"/>
+        </w:rPr>
+      </w:pPr>
+    </w:p>
+    <w:p>
+      <w:pPr>
+        <w:pStyle w:val="Titre3"/>
+        <w:rPr>
+          <w:lang w:val="fr-CH"/>
+        </w:rPr>
+      </w:pPr>
+      <w:r>
+        <w:rPr>
+          <w:lang w:val="fr-CH"/>
+        </w:rPr>
+        <w:t>SQL Agent</w:t>
+      </w:r>
+    </w:p>
+    <w:p>
+      <w:pPr>
+        <w:rPr>
+          <w:lang w:val="fr-CH"/>
+        </w:rPr>
+      </w:pPr>
     </w:p>
     <w:p>
       <w:pPr>
@@ -4345,10 +5365,10 @@
           <w:iCs/>
         </w:rPr>
       </w:pPr>
-      <w:bookmarkStart w:id="23" w:name="_Toc25553322"/>
-      <w:bookmarkStart w:id="24" w:name="_Toc71691026"/>
-      <w:bookmarkStart w:id="25" w:name="_Toc499021845"/>
-      <w:bookmarkStart w:id="26" w:name="_Toc198297618"/>
+      <w:bookmarkStart w:id="24" w:name="_Toc25553322"/>
+      <w:bookmarkStart w:id="25" w:name="_Toc71691026"/>
+      <w:bookmarkStart w:id="26" w:name="_Toc499021845"/>
+      <w:bookmarkStart w:id="27" w:name="_Toc198539702"/>
       <w:r>
         <w:rPr>
           <w:i w:val="0"/>
@@ -4356,7 +5376,7 @@
         </w:rPr>
         <w:t xml:space="preserve">Erreurs </w:t>
       </w:r>
-      <w:bookmarkEnd w:id="23"/>
+      <w:bookmarkEnd w:id="24"/>
       <w:r>
         <w:rPr>
           <w:i w:val="0"/>
@@ -4364,9 +5384,9 @@
         </w:rPr>
         <w:t>restantes</w:t>
       </w:r>
-      <w:bookmarkEnd w:id="24"/>
       <w:bookmarkEnd w:id="25"/>
       <w:bookmarkEnd w:id="26"/>
+      <w:bookmarkEnd w:id="27"/>
       <w:r>
         <w:rPr>
           <w:i w:val="0"/>
@@ -4382,7 +5402,7 @@
           <w:i/>
         </w:rPr>
       </w:pPr>
-      <w:bookmarkStart w:id="27" w:name="_Toc25553323"/>
+      <w:bookmarkStart w:id="28" w:name="_Toc25553323"/>
     </w:p>
     <w:p>
       <w:pPr>
@@ -4446,7 +5466,7 @@
         </w:rPr>
         <w:t>Conséquences sur l'utilisation du produit</w:t>
       </w:r>
-      <w:bookmarkEnd w:id="27"/>
+      <w:bookmarkEnd w:id="28"/>
     </w:p>
     <w:p>
       <w:pPr>
@@ -6706,6 +7726,92 @@
     </w:lvl>
   </w:abstractNum>
   <w:abstractNum w:abstractNumId="18" w15:restartNumberingAfterBreak="0">
+    <w:nsid w:val="4D62791F"/>
+    <w:multiLevelType w:val="multilevel"/>
+    <w:tmpl w:val="100C001F"/>
+    <w:lvl w:ilvl="0">
+      <w:start w:val="1"/>
+      <w:numFmt w:val="decimal"/>
+      <w:lvlText w:val="%1."/>
+      <w:lvlJc w:val="left"/>
+      <w:pPr>
+        <w:ind w:left="360" w:hanging="360"/>
+      </w:pPr>
+    </w:lvl>
+    <w:lvl w:ilvl="1">
+      <w:start w:val="1"/>
+      <w:numFmt w:val="decimal"/>
+      <w:lvlText w:val="%1.%2."/>
+      <w:lvlJc w:val="left"/>
+      <w:pPr>
+        <w:ind w:left="792" w:hanging="432"/>
+      </w:pPr>
+    </w:lvl>
+    <w:lvl w:ilvl="2">
+      <w:start w:val="1"/>
+      <w:numFmt w:val="decimal"/>
+      <w:lvlText w:val="%1.%2.%3."/>
+      <w:lvlJc w:val="left"/>
+      <w:pPr>
+        <w:ind w:left="1224" w:hanging="504"/>
+      </w:pPr>
+    </w:lvl>
+    <w:lvl w:ilvl="3">
+      <w:start w:val="1"/>
+      <w:numFmt w:val="decimal"/>
+      <w:lvlText w:val="%1.%2.%3.%4."/>
+      <w:lvlJc w:val="left"/>
+      <w:pPr>
+        <w:ind w:left="1728" w:hanging="648"/>
+      </w:pPr>
+    </w:lvl>
+    <w:lvl w:ilvl="4">
+      <w:start w:val="1"/>
+      <w:numFmt w:val="decimal"/>
+      <w:lvlText w:val="%1.%2.%3.%4.%5."/>
+      <w:lvlJc w:val="left"/>
+      <w:pPr>
+        <w:ind w:left="2232" w:hanging="792"/>
+      </w:pPr>
+    </w:lvl>
+    <w:lvl w:ilvl="5">
+      <w:start w:val="1"/>
+      <w:numFmt w:val="decimal"/>
+      <w:lvlText w:val="%1.%2.%3.%4.%5.%6."/>
+      <w:lvlJc w:val="left"/>
+      <w:pPr>
+        <w:ind w:left="2736" w:hanging="936"/>
+      </w:pPr>
+    </w:lvl>
+    <w:lvl w:ilvl="6">
+      <w:start w:val="1"/>
+      <w:numFmt w:val="decimal"/>
+      <w:lvlText w:val="%1.%2.%3.%4.%5.%6.%7."/>
+      <w:lvlJc w:val="left"/>
+      <w:pPr>
+        <w:ind w:left="3240" w:hanging="1080"/>
+      </w:pPr>
+    </w:lvl>
+    <w:lvl w:ilvl="7">
+      <w:start w:val="1"/>
+      <w:numFmt w:val="decimal"/>
+      <w:lvlText w:val="%1.%2.%3.%4.%5.%6.%7.%8."/>
+      <w:lvlJc w:val="left"/>
+      <w:pPr>
+        <w:ind w:left="3744" w:hanging="1224"/>
+      </w:pPr>
+    </w:lvl>
+    <w:lvl w:ilvl="8">
+      <w:start w:val="1"/>
+      <w:numFmt w:val="decimal"/>
+      <w:lvlText w:val="%1.%2.%3.%4.%5.%6.%7.%8.%9."/>
+      <w:lvlJc w:val="left"/>
+      <w:pPr>
+        <w:ind w:left="4320" w:hanging="1440"/>
+      </w:pPr>
+    </w:lvl>
+  </w:abstractNum>
+  <w:abstractNum w:abstractNumId="19" w15:restartNumberingAfterBreak="0">
     <w:nsid w:val="5082572C"/>
     <w:multiLevelType w:val="hybridMultilevel"/>
     <w:tmpl w:val="ED4ACFA4"/>
@@ -6845,7 +7951,7 @@
       </w:rPr>
     </w:lvl>
   </w:abstractNum>
-  <w:abstractNum w:abstractNumId="19" w15:restartNumberingAfterBreak="0">
+  <w:abstractNum w:abstractNumId="20" w15:restartNumberingAfterBreak="0">
     <w:nsid w:val="52B247CA"/>
     <w:multiLevelType w:val="hybridMultilevel"/>
     <w:tmpl w:val="B7D4D45A"/>
@@ -6985,7 +8091,7 @@
       </w:rPr>
     </w:lvl>
   </w:abstractNum>
-  <w:abstractNum w:abstractNumId="20" w15:restartNumberingAfterBreak="0">
+  <w:abstractNum w:abstractNumId="21" w15:restartNumberingAfterBreak="0">
     <w:nsid w:val="594C1361"/>
     <w:multiLevelType w:val="hybridMultilevel"/>
     <w:tmpl w:val="5C243628"/>
@@ -7125,7 +8231,179 @@
       </w:rPr>
     </w:lvl>
   </w:abstractNum>
-  <w:abstractNum w:abstractNumId="21" w15:restartNumberingAfterBreak="0">
+  <w:abstractNum w:abstractNumId="22" w15:restartNumberingAfterBreak="0">
+    <w:nsid w:val="68F432FF"/>
+    <w:multiLevelType w:val="hybridMultilevel"/>
+    <w:tmpl w:val="3BA0E03A"/>
+    <w:lvl w:ilvl="0" w:tplc="100C000F">
+      <w:start w:val="1"/>
+      <w:numFmt w:val="decimal"/>
+      <w:lvlText w:val="%1."/>
+      <w:lvlJc w:val="left"/>
+      <w:pPr>
+        <w:ind w:left="720" w:hanging="360"/>
+      </w:pPr>
+    </w:lvl>
+    <w:lvl w:ilvl="1" w:tplc="100C0019" w:tentative="1">
+      <w:start w:val="1"/>
+      <w:numFmt w:val="lowerLetter"/>
+      <w:lvlText w:val="%2."/>
+      <w:lvlJc w:val="left"/>
+      <w:pPr>
+        <w:ind w:left="1440" w:hanging="360"/>
+      </w:pPr>
+    </w:lvl>
+    <w:lvl w:ilvl="2" w:tplc="100C001B" w:tentative="1">
+      <w:start w:val="1"/>
+      <w:numFmt w:val="lowerRoman"/>
+      <w:lvlText w:val="%3."/>
+      <w:lvlJc w:val="right"/>
+      <w:pPr>
+        <w:ind w:left="2160" w:hanging="180"/>
+      </w:pPr>
+    </w:lvl>
+    <w:lvl w:ilvl="3" w:tplc="100C000F" w:tentative="1">
+      <w:start w:val="1"/>
+      <w:numFmt w:val="decimal"/>
+      <w:lvlText w:val="%4."/>
+      <w:lvlJc w:val="left"/>
+      <w:pPr>
+        <w:ind w:left="2880" w:hanging="360"/>
+      </w:pPr>
+    </w:lvl>
+    <w:lvl w:ilvl="4" w:tplc="100C0019" w:tentative="1">
+      <w:start w:val="1"/>
+      <w:numFmt w:val="lowerLetter"/>
+      <w:lvlText w:val="%5."/>
+      <w:lvlJc w:val="left"/>
+      <w:pPr>
+        <w:ind w:left="3600" w:hanging="360"/>
+      </w:pPr>
+    </w:lvl>
+    <w:lvl w:ilvl="5" w:tplc="100C001B" w:tentative="1">
+      <w:start w:val="1"/>
+      <w:numFmt w:val="lowerRoman"/>
+      <w:lvlText w:val="%6."/>
+      <w:lvlJc w:val="right"/>
+      <w:pPr>
+        <w:ind w:left="4320" w:hanging="180"/>
+      </w:pPr>
+    </w:lvl>
+    <w:lvl w:ilvl="6" w:tplc="100C000F" w:tentative="1">
+      <w:start w:val="1"/>
+      <w:numFmt w:val="decimal"/>
+      <w:lvlText w:val="%7."/>
+      <w:lvlJc w:val="left"/>
+      <w:pPr>
+        <w:ind w:left="5040" w:hanging="360"/>
+      </w:pPr>
+    </w:lvl>
+    <w:lvl w:ilvl="7" w:tplc="100C0019" w:tentative="1">
+      <w:start w:val="1"/>
+      <w:numFmt w:val="lowerLetter"/>
+      <w:lvlText w:val="%8."/>
+      <w:lvlJc w:val="left"/>
+      <w:pPr>
+        <w:ind w:left="5760" w:hanging="360"/>
+      </w:pPr>
+    </w:lvl>
+    <w:lvl w:ilvl="8" w:tplc="100C001B" w:tentative="1">
+      <w:start w:val="1"/>
+      <w:numFmt w:val="lowerRoman"/>
+      <w:lvlText w:val="%9."/>
+      <w:lvlJc w:val="right"/>
+      <w:pPr>
+        <w:ind w:left="6480" w:hanging="180"/>
+      </w:pPr>
+    </w:lvl>
+  </w:abstractNum>
+  <w:abstractNum w:abstractNumId="23" w15:restartNumberingAfterBreak="0">
+    <w:nsid w:val="6951239F"/>
+    <w:multiLevelType w:val="hybridMultilevel"/>
+    <w:tmpl w:val="62DE6CA8"/>
+    <w:lvl w:ilvl="0" w:tplc="100C000F">
+      <w:start w:val="1"/>
+      <w:numFmt w:val="decimal"/>
+      <w:lvlText w:val="%1."/>
+      <w:lvlJc w:val="left"/>
+      <w:pPr>
+        <w:ind w:left="720" w:hanging="360"/>
+      </w:pPr>
+    </w:lvl>
+    <w:lvl w:ilvl="1" w:tplc="100C0019">
+      <w:start w:val="1"/>
+      <w:numFmt w:val="lowerLetter"/>
+      <w:lvlText w:val="%2."/>
+      <w:lvlJc w:val="left"/>
+      <w:pPr>
+        <w:ind w:left="1440" w:hanging="360"/>
+      </w:pPr>
+    </w:lvl>
+    <w:lvl w:ilvl="2" w:tplc="100C001B">
+      <w:start w:val="1"/>
+      <w:numFmt w:val="lowerRoman"/>
+      <w:lvlText w:val="%3."/>
+      <w:lvlJc w:val="right"/>
+      <w:pPr>
+        <w:ind w:left="2160" w:hanging="180"/>
+      </w:pPr>
+    </w:lvl>
+    <w:lvl w:ilvl="3" w:tplc="100C000F" w:tentative="1">
+      <w:start w:val="1"/>
+      <w:numFmt w:val="decimal"/>
+      <w:lvlText w:val="%4."/>
+      <w:lvlJc w:val="left"/>
+      <w:pPr>
+        <w:ind w:left="2880" w:hanging="360"/>
+      </w:pPr>
+    </w:lvl>
+    <w:lvl w:ilvl="4" w:tplc="100C0019" w:tentative="1">
+      <w:start w:val="1"/>
+      <w:numFmt w:val="lowerLetter"/>
+      <w:lvlText w:val="%5."/>
+      <w:lvlJc w:val="left"/>
+      <w:pPr>
+        <w:ind w:left="3600" w:hanging="360"/>
+      </w:pPr>
+    </w:lvl>
+    <w:lvl w:ilvl="5" w:tplc="100C001B" w:tentative="1">
+      <w:start w:val="1"/>
+      <w:numFmt w:val="lowerRoman"/>
+      <w:lvlText w:val="%6."/>
+      <w:lvlJc w:val="right"/>
+      <w:pPr>
+        <w:ind w:left="4320" w:hanging="180"/>
+      </w:pPr>
+    </w:lvl>
+    <w:lvl w:ilvl="6" w:tplc="100C000F" w:tentative="1">
+      <w:start w:val="1"/>
+      <w:numFmt w:val="decimal"/>
+      <w:lvlText w:val="%7."/>
+      <w:lvlJc w:val="left"/>
+      <w:pPr>
+        <w:ind w:left="5040" w:hanging="360"/>
+      </w:pPr>
+    </w:lvl>
+    <w:lvl w:ilvl="7" w:tplc="100C0019" w:tentative="1">
+      <w:start w:val="1"/>
+      <w:numFmt w:val="lowerLetter"/>
+      <w:lvlText w:val="%8."/>
+      <w:lvlJc w:val="left"/>
+      <w:pPr>
+        <w:ind w:left="5760" w:hanging="360"/>
+      </w:pPr>
+    </w:lvl>
+    <w:lvl w:ilvl="8" w:tplc="100C001B" w:tentative="1">
+      <w:start w:val="1"/>
+      <w:numFmt w:val="lowerRoman"/>
+      <w:lvlText w:val="%9."/>
+      <w:lvlJc w:val="right"/>
+      <w:pPr>
+        <w:ind w:left="6480" w:hanging="180"/>
+      </w:pPr>
+    </w:lvl>
+  </w:abstractNum>
+  <w:abstractNum w:abstractNumId="24" w15:restartNumberingAfterBreak="0">
     <w:nsid w:val="6C7E747E"/>
     <w:multiLevelType w:val="hybridMultilevel"/>
     <w:tmpl w:val="9710B582"/>
@@ -7238,7 +8516,7 @@
       </w:rPr>
     </w:lvl>
   </w:abstractNum>
-  <w:abstractNum w:abstractNumId="22" w15:restartNumberingAfterBreak="0">
+  <w:abstractNum w:abstractNumId="25" w15:restartNumberingAfterBreak="0">
     <w:nsid w:val="71E06583"/>
     <w:multiLevelType w:val="hybridMultilevel"/>
     <w:tmpl w:val="26C81FCE"/>
@@ -7378,7 +8656,7 @@
       </w:rPr>
     </w:lvl>
   </w:abstractNum>
-  <w:abstractNum w:abstractNumId="23" w15:restartNumberingAfterBreak="0">
+  <w:abstractNum w:abstractNumId="26" w15:restartNumberingAfterBreak="0">
     <w:nsid w:val="75A3529B"/>
     <w:multiLevelType w:val="hybridMultilevel"/>
     <w:tmpl w:val="819EEA64"/>
@@ -7518,7 +8796,7 @@
       </w:rPr>
     </w:lvl>
   </w:abstractNum>
-  <w:abstractNum w:abstractNumId="24" w15:restartNumberingAfterBreak="0">
+  <w:abstractNum w:abstractNumId="27" w15:restartNumberingAfterBreak="0">
     <w:nsid w:val="762D7FC6"/>
     <w:multiLevelType w:val="hybridMultilevel"/>
     <w:tmpl w:val="52F604FA"/>
@@ -7604,7 +8882,7 @@
       </w:pPr>
     </w:lvl>
   </w:abstractNum>
-  <w:abstractNum w:abstractNumId="25" w15:restartNumberingAfterBreak="0">
+  <w:abstractNum w:abstractNumId="28" w15:restartNumberingAfterBreak="0">
     <w:nsid w:val="77A25B8B"/>
     <w:multiLevelType w:val="hybridMultilevel"/>
     <w:tmpl w:val="69A8C08A"/>
@@ -7717,7 +8995,7 @@
       </w:rPr>
     </w:lvl>
   </w:abstractNum>
-  <w:abstractNum w:abstractNumId="26" w15:restartNumberingAfterBreak="0">
+  <w:abstractNum w:abstractNumId="29" w15:restartNumberingAfterBreak="0">
     <w:nsid w:val="7B193736"/>
     <w:multiLevelType w:val="multilevel"/>
     <w:tmpl w:val="3E0A631E"/>
@@ -7839,7 +9117,7 @@
       </w:pPr>
     </w:lvl>
   </w:abstractNum>
-  <w:abstractNum w:abstractNumId="27" w15:restartNumberingAfterBreak="0">
+  <w:abstractNum w:abstractNumId="30" w15:restartNumberingAfterBreak="0">
     <w:nsid w:val="7DD245F2"/>
     <w:multiLevelType w:val="hybridMultilevel"/>
     <w:tmpl w:val="3100450C"/>
@@ -7980,7 +9258,7 @@
     </w:lvl>
   </w:abstractNum>
   <w:num w:numId="1" w16cid:durableId="45371421">
-    <w:abstractNumId w:val="26"/>
+    <w:abstractNumId w:val="29"/>
   </w:num>
   <w:num w:numId="2" w16cid:durableId="1492410245">
     <w:abstractNumId w:val="1"/>
@@ -7989,19 +9267,19 @@
     <w:abstractNumId w:val="6"/>
   </w:num>
   <w:num w:numId="4" w16cid:durableId="348525479">
-    <w:abstractNumId w:val="23"/>
+    <w:abstractNumId w:val="26"/>
   </w:num>
   <w:num w:numId="5" w16cid:durableId="551311173">
-    <w:abstractNumId w:val="19"/>
+    <w:abstractNumId w:val="20"/>
   </w:num>
   <w:num w:numId="6" w16cid:durableId="1906719502">
     <w:abstractNumId w:val="9"/>
   </w:num>
   <w:num w:numId="7" w16cid:durableId="1856337796">
-    <w:abstractNumId w:val="20"/>
+    <w:abstractNumId w:val="21"/>
   </w:num>
   <w:num w:numId="8" w16cid:durableId="205989773">
-    <w:abstractNumId w:val="27"/>
+    <w:abstractNumId w:val="30"/>
   </w:num>
   <w:num w:numId="9" w16cid:durableId="1499417452">
     <w:abstractNumId w:val="4"/>
@@ -8010,13 +9288,13 @@
     <w:abstractNumId w:val="14"/>
   </w:num>
   <w:num w:numId="11" w16cid:durableId="35855238">
-    <w:abstractNumId w:val="18"/>
+    <w:abstractNumId w:val="19"/>
   </w:num>
   <w:num w:numId="12" w16cid:durableId="1747025012">
     <w:abstractNumId w:val="15"/>
   </w:num>
   <w:num w:numId="13" w16cid:durableId="741947845">
-    <w:abstractNumId w:val="22"/>
+    <w:abstractNumId w:val="25"/>
   </w:num>
   <w:num w:numId="14" w16cid:durableId="1658656296">
     <w:abstractNumId w:val="11"/>
@@ -8025,7 +9303,7 @@
     <w:abstractNumId w:val="2"/>
   </w:num>
   <w:num w:numId="16" w16cid:durableId="1946691218">
-    <w:abstractNumId w:val="25"/>
+    <w:abstractNumId w:val="28"/>
   </w:num>
   <w:num w:numId="17" w16cid:durableId="1684279203">
     <w:abstractNumId w:val="3"/>
@@ -8052,16 +9330,25 @@
     <w:abstractNumId w:val="7"/>
   </w:num>
   <w:num w:numId="25" w16cid:durableId="1206942230">
-    <w:abstractNumId w:val="24"/>
+    <w:abstractNumId w:val="27"/>
   </w:num>
   <w:num w:numId="26" w16cid:durableId="2128305474">
-    <w:abstractNumId w:val="21"/>
+    <w:abstractNumId w:val="24"/>
   </w:num>
   <w:num w:numId="27" w16cid:durableId="1056316230">
     <w:abstractNumId w:val="13"/>
   </w:num>
   <w:num w:numId="28" w16cid:durableId="379865048">
     <w:abstractNumId w:val="10"/>
+  </w:num>
+  <w:num w:numId="29" w16cid:durableId="426200204">
+    <w:abstractNumId w:val="22"/>
+  </w:num>
+  <w:num w:numId="30" w16cid:durableId="69084911">
+    <w:abstractNumId w:val="18"/>
+  </w:num>
+  <w:num w:numId="31" w16cid:durableId="1195384726">
+    <w:abstractNumId w:val="23"/>
   </w:num>
   <w:numIdMacAtCleanup w:val="13"/>
 </w:numbering>
